--- a/Lab3/Lab_3.3_Laboration_Svar.docx
+++ b/Lab3/Lab_3.3_Laboration_Svar.docx
@@ -1,10 +1,10 @@
 
 <file path=word/document.xml><?xml version="1.0" encoding="utf-8"?>
-<w:document xmlns:wpc="http://schemas.microsoft.com/office/word/2010/wordprocessingCanvas" xmlns:cx="http://schemas.microsoft.com/office/drawing/2014/chartex" xmlns:cx1="http://schemas.microsoft.com/office/drawing/2015/9/8/chartex" xmlns:cx2="http://schemas.microsoft.com/office/drawing/2015/10/21/chartex" xmlns:cx3="http://schemas.microsoft.com/office/drawing/2016/5/9/chartex" xmlns:cx4="http://schemas.microsoft.com/office/drawing/2016/5/10/chartex" xmlns:cx5="http://schemas.microsoft.com/office/drawing/2016/5/11/chartex" xmlns:cx6="http://schemas.microsoft.com/office/drawing/2016/5/12/chartex" xmlns:cx7="http://schemas.microsoft.com/office/drawing/2016/5/13/chartex" xmlns:cx8="http://schemas.microsoft.com/office/drawing/2016/5/14/chartex" xmlns:mc="http://schemas.openxmlformats.org/markup-compatibility/2006" xmlns:aink="http://schemas.microsoft.com/office/drawing/2016/ink" xmlns:am3d="http://schemas.microsoft.com/office/drawing/2017/model3d" xmlns:o="urn:schemas-microsoft-com:office:office" xmlns:r="http://schemas.openxmlformats.org/officeDocument/2006/relationships" xmlns:m="http://schemas.openxmlformats.org/officeDocument/2006/math" xmlns:v="urn:schemas-microsoft-com:vml" xmlns:wp14="http://schemas.microsoft.com/office/word/2010/wordprocessingDrawing" xmlns:wp="http://schemas.openxmlformats.org/drawingml/2006/wordprocessingDrawing" xmlns:w10="urn:schemas-microsoft-com:office:word" xmlns:w="http://schemas.openxmlformats.org/wordprocessingml/2006/main" xmlns:w14="http://schemas.microsoft.com/office/word/2010/wordml" xmlns:w15="http://schemas.microsoft.com/office/word/2012/wordml" xmlns:w16cid="http://schemas.microsoft.com/office/word/2016/wordml/cid" xmlns:w16se="http://schemas.microsoft.com/office/word/2015/wordml/symex" xmlns:wpg="http://schemas.microsoft.com/office/word/2010/wordprocessingGroup" xmlns:wpi="http://schemas.microsoft.com/office/word/2010/wordprocessingInk" xmlns:wne="http://schemas.microsoft.com/office/word/2006/wordml" xmlns:wps="http://schemas.microsoft.com/office/word/2010/wordprocessingShape" mc:Ignorable="w14 w15 w16se w16cid wp14">
+<w:document xmlns:wpc="http://schemas.microsoft.com/office/word/2010/wordprocessingCanvas" xmlns:cx="http://schemas.microsoft.com/office/drawing/2014/chartex" xmlns:cx1="http://schemas.microsoft.com/office/drawing/2015/9/8/chartex" xmlns:cx2="http://schemas.microsoft.com/office/drawing/2015/10/21/chartex" xmlns:cx3="http://schemas.microsoft.com/office/drawing/2016/5/9/chartex" xmlns:cx4="http://schemas.microsoft.com/office/drawing/2016/5/10/chartex" xmlns:cx5="http://schemas.microsoft.com/office/drawing/2016/5/11/chartex" xmlns:cx6="http://schemas.microsoft.com/office/drawing/2016/5/12/chartex" xmlns:cx7="http://schemas.microsoft.com/office/drawing/2016/5/13/chartex" xmlns:cx8="http://schemas.microsoft.com/office/drawing/2016/5/14/chartex" xmlns:mc="http://schemas.openxmlformats.org/markup-compatibility/2006" xmlns:aink="http://schemas.microsoft.com/office/drawing/2016/ink" xmlns:am3d="http://schemas.microsoft.com/office/drawing/2017/model3d" xmlns:o="urn:schemas-microsoft-com:office:office" xmlns:oel="http://schemas.microsoft.com/office/2019/extlst" xmlns:r="http://schemas.openxmlformats.org/officeDocument/2006/relationships" xmlns:m="http://schemas.openxmlformats.org/officeDocument/2006/math" xmlns:v="urn:schemas-microsoft-com:vml" xmlns:wp14="http://schemas.microsoft.com/office/word/2010/wordprocessingDrawing" xmlns:wp="http://schemas.openxmlformats.org/drawingml/2006/wordprocessingDrawing" xmlns:w10="urn:schemas-microsoft-com:office:word" xmlns:w="http://schemas.openxmlformats.org/wordprocessingml/2006/main" xmlns:w14="http://schemas.microsoft.com/office/word/2010/wordml" xmlns:w15="http://schemas.microsoft.com/office/word/2012/wordml" xmlns:w16cex="http://schemas.microsoft.com/office/word/2018/wordml/cex" xmlns:w16cid="http://schemas.microsoft.com/office/word/2016/wordml/cid" xmlns:w16="http://schemas.microsoft.com/office/word/2018/wordml" xmlns:w16sdtdh="http://schemas.microsoft.com/office/word/2020/wordml/sdtdatahash" xmlns:w16se="http://schemas.microsoft.com/office/word/2015/wordml/symex" xmlns:wpg="http://schemas.microsoft.com/office/word/2010/wordprocessingGroup" xmlns:wpi="http://schemas.microsoft.com/office/word/2010/wordprocessingInk" xmlns:wne="http://schemas.microsoft.com/office/word/2006/wordml" xmlns:wps="http://schemas.microsoft.com/office/word/2010/wordprocessingShape" mc:Ignorable="w14 w15 w16se w16cid w16 w16cex w16sdtdh wp14">
   <w:body>
     <w:p>
       <w:pPr>
-        <w:pStyle w:val="Heading1"/>
+        <w:pStyle w:val="Rubrik1"/>
       </w:pPr>
       <w:r>
         <w:t xml:space="preserve">Lab </w:t>
@@ -21,12 +21,11 @@
     </w:p>
     <w:p>
       <w:pPr>
-        <w:pStyle w:val="Heading1"/>
+        <w:pStyle w:val="Rubrik1"/>
       </w:pPr>
       <w:r>
         <w:t xml:space="preserve">Del </w:t>
       </w:r>
-      <w:proofErr w:type="gramStart"/>
       <w:r>
         <w:t>3</w:t>
       </w:r>
@@ -36,7 +35,6 @@
       <w:r>
         <w:t>Laboration</w:t>
       </w:r>
-      <w:proofErr w:type="gramEnd"/>
       <w:r>
         <w:br/>
       </w:r>
@@ -228,32 +226,44 @@
         </w:rPr>
         <w:t>1.</w:t>
       </w:r>
-    </w:p>
-    <w:p>
-      <w:pPr>
-        <w:jc w:val="both"/>
+      <w:r>
         <w:rPr>
           <w:i/>
         </w:rPr>
-      </w:pPr>
-      <w:r>
+        <w:t xml:space="preserve"> Max Wiklundh – maxwi824</w:t>
+      </w:r>
+    </w:p>
+    <w:p>
+      <w:pPr>
+        <w:jc w:val="both"/>
         <w:rPr>
           <w:i/>
         </w:rPr>
+      </w:pPr>
+      <w:r>
+        <w:rPr>
+          <w:i/>
+        </w:rPr>
         <w:t xml:space="preserve">2. </w:t>
       </w:r>
-    </w:p>
-    <w:p>
-      <w:pPr>
-        <w:jc w:val="both"/>
+      <w:r>
         <w:rPr>
           <w:i/>
         </w:rPr>
-      </w:pPr>
-      <w:r>
+        <w:t>Magnus Kling – magkl573</w:t>
+      </w:r>
+    </w:p>
+    <w:p>
+      <w:pPr>
+        <w:jc w:val="both"/>
         <w:rPr>
           <w:i/>
         </w:rPr>
+      </w:pPr>
+      <w:r>
+        <w:rPr>
+          <w:i/>
+        </w:rPr>
         <w:t>Inlämningsdatum</w:t>
       </w:r>
       <w:r>
@@ -282,15 +292,21 @@
         </w:rPr>
         <w:t>ifall ni behöver lämna retur)</w:t>
       </w:r>
-    </w:p>
-    <w:p>
-      <w:pPr>
-        <w:jc w:val="both"/>
-      </w:pPr>
-    </w:p>
-    <w:p>
-      <w:pPr>
-        <w:pStyle w:val="ListParagraph"/>
+      <w:r>
+        <w:rPr>
+          <w:i/>
+        </w:rPr>
+        <w:t>: 1</w:t>
+      </w:r>
+    </w:p>
+    <w:p>
+      <w:pPr>
+        <w:jc w:val="both"/>
+      </w:pPr>
+    </w:p>
+    <w:p>
+      <w:pPr>
+        <w:pStyle w:val="Liststycke"/>
         <w:numPr>
           <w:ilvl w:val="0"/>
           <w:numId w:val="6"/>
@@ -478,6 +494,14 @@
         </w:rPr>
         <w:t xml:space="preserve"> </w:t>
       </w:r>
+      <w:r>
+        <w:rPr>
+          <w:iCs/>
+          <w:sz w:val="22"/>
+          <w:szCs w:val="22"/>
+        </w:rPr>
+        <w:t>96.4176</w:t>
+      </w:r>
     </w:p>
     <w:p>
       <w:pPr>
@@ -504,6 +528,14 @@
         </w:rPr>
         <w:t xml:space="preserve"> </w:t>
       </w:r>
+      <w:r>
+        <w:rPr>
+          <w:iCs/>
+          <w:sz w:val="22"/>
+          <w:szCs w:val="22"/>
+        </w:rPr>
+        <w:t>100.0000</w:t>
+      </w:r>
     </w:p>
     <w:p>
       <w:pPr>
@@ -531,6 +563,14 @@
         </w:rPr>
         <w:t xml:space="preserve"> </w:t>
       </w:r>
+      <w:r>
+        <w:rPr>
+          <w:iCs/>
+          <w:sz w:val="22"/>
+          <w:szCs w:val="22"/>
+        </w:rPr>
+        <w:t>82.5103</w:t>
+      </w:r>
     </w:p>
     <w:p>
       <w:pPr>
@@ -643,7 +683,45 @@
         </w:rPr>
         <w:t xml:space="preserve"> </w:t>
       </w:r>
-      <w:proofErr w:type="gramStart"/>
+      <w:r>
+        <w:rPr>
+          <w:iCs/>
+          <w:sz w:val="22"/>
+          <w:szCs w:val="22"/>
+          <w:lang w:val="en-US"/>
+        </w:rPr>
+        <w:t>30.6805</w:t>
+      </w:r>
+      <w:r>
+        <w:rPr>
+          <w:iCs/>
+          <w:sz w:val="22"/>
+          <w:szCs w:val="22"/>
+          <w:lang w:val="en-US"/>
+        </w:rPr>
+        <w:t>, Y=</w:t>
+      </w:r>
+      <w:r>
+        <w:rPr>
+          <w:lang w:val="en-US"/>
+        </w:rPr>
+        <w:t xml:space="preserve"> </w:t>
+      </w:r>
+      <w:r>
+        <w:rPr>
+          <w:lang w:val="en-US"/>
+        </w:rPr>
+        <w:t>31.8205</w:t>
+      </w:r>
+      <w:r>
+        <w:rPr>
+          <w:iCs/>
+          <w:sz w:val="22"/>
+          <w:szCs w:val="22"/>
+          <w:lang w:val="en-US"/>
+        </w:rPr>
+        <w:t>,</w:t>
+      </w:r>
       <w:r>
         <w:rPr>
           <w:iCs/>
@@ -660,17 +738,157 @@
           <w:szCs w:val="22"/>
           <w:lang w:val="en-US"/>
         </w:rPr>
+        <w:t xml:space="preserve"> Z=</w:t>
+      </w:r>
+      <w:r>
+        <w:rPr>
+          <w:iCs/>
+          <w:sz w:val="22"/>
+          <w:szCs w:val="22"/>
+          <w:lang w:val="en-US"/>
+        </w:rPr>
+        <w:t>26.2552</w:t>
+      </w:r>
+      <w:r>
+        <w:rPr>
+          <w:lang w:val="en-US"/>
+        </w:rPr>
+        <w:t xml:space="preserve"> </w:t>
+      </w:r>
+    </w:p>
+    <w:p>
+      <w:pPr>
+        <w:jc w:val="both"/>
+        <w:rPr>
+          <w:iCs/>
+          <w:sz w:val="22"/>
+          <w:szCs w:val="22"/>
+          <w:lang w:val="en-US"/>
+        </w:rPr>
+      </w:pPr>
+    </w:p>
+    <w:p>
+      <w:pPr>
+        <w:jc w:val="both"/>
+        <w:rPr>
+          <w:iCs/>
+          <w:sz w:val="22"/>
+          <w:szCs w:val="22"/>
+          <w:lang w:val="en-US"/>
+        </w:rPr>
+      </w:pPr>
+      <w:r>
+        <w:rPr>
+          <w:b/>
+          <w:bCs/>
+          <w:iCs/>
+          <w:sz w:val="22"/>
+          <w:szCs w:val="22"/>
+          <w:lang w:val="en-US"/>
+        </w:rPr>
+        <w:t>XYZ values for R</w:t>
+      </w:r>
+      <w:r>
+        <w:rPr>
+          <w:b/>
+          <w:bCs/>
+          <w:iCs/>
+          <w:sz w:val="22"/>
+          <w:szCs w:val="22"/>
+          <w:lang w:val="en-US"/>
+        </w:rPr>
+        <w:t>2</w:t>
+      </w:r>
+      <w:r>
+        <w:rPr>
+          <w:b/>
+          <w:bCs/>
+          <w:iCs/>
+          <w:sz w:val="22"/>
+          <w:szCs w:val="22"/>
+          <w:lang w:val="en-US"/>
+        </w:rPr>
+        <w:t>, under CIED65:</w:t>
+      </w:r>
+      <w:r>
+        <w:rPr>
+          <w:b/>
+          <w:bCs/>
+          <w:iCs/>
+          <w:sz w:val="22"/>
+          <w:szCs w:val="22"/>
+          <w:lang w:val="en-US"/>
+        </w:rPr>
+        <w:t xml:space="preserve"> </w:t>
+      </w:r>
+      <w:r>
+        <w:rPr>
+          <w:iCs/>
+          <w:sz w:val="22"/>
+          <w:szCs w:val="22"/>
+          <w:lang w:val="en-US"/>
+        </w:rPr>
+        <w:t>X=</w:t>
+      </w:r>
+      <w:r>
+        <w:rPr>
+          <w:iCs/>
+          <w:sz w:val="22"/>
+          <w:szCs w:val="22"/>
+          <w:lang w:val="en-US"/>
+        </w:rPr>
+        <w:t>29.9603</w:t>
+      </w:r>
+      <w:r>
+        <w:rPr>
+          <w:iCs/>
+          <w:sz w:val="22"/>
+          <w:szCs w:val="22"/>
+          <w:lang w:val="en-US"/>
+        </w:rPr>
+        <w:t>, Y=</w:t>
+      </w:r>
+      <w:r>
+        <w:rPr>
+          <w:lang w:val="en-US"/>
+        </w:rPr>
+        <w:t>31.0734</w:t>
+      </w:r>
+      <w:r>
+        <w:rPr>
+          <w:iCs/>
+          <w:sz w:val="22"/>
+          <w:szCs w:val="22"/>
+          <w:lang w:val="en-US"/>
+        </w:rPr>
         <w:t>,</w:t>
       </w:r>
-      <w:proofErr w:type="gramEnd"/>
-      <w:r>
-        <w:rPr>
-          <w:iCs/>
-          <w:sz w:val="22"/>
-          <w:szCs w:val="22"/>
-          <w:lang w:val="en-US"/>
-        </w:rPr>
-        <w:t xml:space="preserve"> Y=</w:t>
+      <w:r>
+        <w:rPr>
+          <w:iCs/>
+          <w:sz w:val="22"/>
+          <w:szCs w:val="22"/>
+          <w:lang w:val="en-US"/>
+        </w:rPr>
+        <w:t xml:space="preserve">  </w:t>
+      </w:r>
+      <w:r>
+        <w:rPr>
+          <w:iCs/>
+          <w:sz w:val="22"/>
+          <w:szCs w:val="22"/>
+          <w:lang w:val="en-US"/>
+        </w:rPr>
+        <w:t xml:space="preserve"> Z=</w:t>
+      </w:r>
+      <w:r>
+        <w:rPr>
+          <w:iCs/>
+          <w:sz w:val="22"/>
+          <w:szCs w:val="22"/>
+          <w:lang w:val="en-US"/>
+        </w:rPr>
+        <w:t>25.6388</w:t>
       </w:r>
       <w:r>
         <w:rPr>
@@ -678,7 +896,222 @@
         </w:rPr>
         <w:t xml:space="preserve"> </w:t>
       </w:r>
-      <w:r>
+    </w:p>
+    <w:p>
+      <w:pPr>
+        <w:jc w:val="both"/>
+        <w:rPr>
+          <w:sz w:val="22"/>
+          <w:szCs w:val="22"/>
+          <w:lang w:val="en-US"/>
+        </w:rPr>
+      </w:pPr>
+    </w:p>
+    <w:p>
+      <w:pPr>
+        <w:jc w:val="both"/>
+        <w:rPr>
+          <w:sz w:val="22"/>
+          <w:szCs w:val="22"/>
+          <w:lang w:val="en-US"/>
+        </w:rPr>
+      </w:pPr>
+    </w:p>
+    <w:p>
+      <w:pPr>
+        <w:jc w:val="both"/>
+        <w:rPr>
+          <w:lang w:val="en-US"/>
+        </w:rPr>
+      </w:pPr>
+      <w:proofErr w:type="spellStart"/>
+      <w:r>
+        <w:rPr>
+          <w:b/>
+          <w:color w:val="FF0000"/>
+          <w:lang w:val="en-US"/>
+        </w:rPr>
+        <w:t>Uppgift</w:t>
+      </w:r>
+      <w:proofErr w:type="spellEnd"/>
+      <w:r>
+        <w:rPr>
+          <w:b/>
+          <w:color w:val="FF0000"/>
+          <w:lang w:val="en-US"/>
+        </w:rPr>
+        <w:t xml:space="preserve"> 1.</w:t>
+      </w:r>
+      <w:r>
+        <w:rPr>
+          <w:b/>
+          <w:color w:val="FF0000"/>
+          <w:lang w:val="en-US"/>
+        </w:rPr>
+        <w:t>3</w:t>
+      </w:r>
+      <w:r>
+        <w:rPr>
+          <w:b/>
+          <w:color w:val="FF0000"/>
+          <w:lang w:val="en-US"/>
+        </w:rPr>
+        <w:t>)</w:t>
+      </w:r>
+      <w:r>
+        <w:rPr>
+          <w:lang w:val="en-US"/>
+        </w:rPr>
+        <w:t xml:space="preserve"> </w:t>
+      </w:r>
+    </w:p>
+    <w:p>
+      <w:pPr>
+        <w:jc w:val="both"/>
+        <w:rPr>
+          <w:iCs/>
+          <w:sz w:val="22"/>
+          <w:szCs w:val="22"/>
+          <w:lang w:val="en-US"/>
+        </w:rPr>
+      </w:pPr>
+    </w:p>
+    <w:p>
+      <w:pPr>
+        <w:jc w:val="both"/>
+        <w:rPr>
+          <w:iCs/>
+          <w:sz w:val="22"/>
+          <w:szCs w:val="22"/>
+          <w:lang w:val="en-US"/>
+        </w:rPr>
+      </w:pPr>
+      <w:r>
+        <w:rPr>
+          <w:b/>
+          <w:bCs/>
+          <w:iCs/>
+          <w:sz w:val="22"/>
+          <w:szCs w:val="22"/>
+          <w:lang w:val="en-US"/>
+        </w:rPr>
+        <w:t xml:space="preserve">XYZ values for R1, under </w:t>
+      </w:r>
+      <w:r>
+        <w:rPr>
+          <w:b/>
+          <w:bCs/>
+          <w:iCs/>
+          <w:sz w:val="22"/>
+          <w:szCs w:val="22"/>
+          <w:lang w:val="en-US"/>
+        </w:rPr>
+        <w:t>f11</w:t>
+      </w:r>
+      <w:r>
+        <w:rPr>
+          <w:b/>
+          <w:bCs/>
+          <w:iCs/>
+          <w:sz w:val="22"/>
+          <w:szCs w:val="22"/>
+          <w:lang w:val="en-US"/>
+        </w:rPr>
+        <w:t>:</w:t>
+      </w:r>
+      <w:r>
+        <w:rPr>
+          <w:iCs/>
+          <w:sz w:val="22"/>
+          <w:szCs w:val="22"/>
+          <w:lang w:val="en-US"/>
+        </w:rPr>
+        <w:t xml:space="preserve"> X=</w:t>
+      </w:r>
+      <w:r>
+        <w:rPr>
+          <w:iCs/>
+          <w:sz w:val="22"/>
+          <w:szCs w:val="22"/>
+          <w:lang w:val="en-US"/>
+        </w:rPr>
+        <w:t>38.8438</w:t>
+      </w:r>
+      <w:r>
+        <w:rPr>
+          <w:iCs/>
+          <w:sz w:val="22"/>
+          <w:szCs w:val="22"/>
+          <w:lang w:val="en-US"/>
+        </w:rPr>
+        <w:t>, Y=</w:t>
+      </w:r>
+      <w:r>
+        <w:rPr>
+          <w:iCs/>
+          <w:sz w:val="22"/>
+          <w:szCs w:val="22"/>
+          <w:lang w:val="en-US"/>
+        </w:rPr>
+        <w:t>40.2871</w:t>
+      </w:r>
+      <w:r>
+        <w:rPr>
+          <w:iCs/>
+          <w:sz w:val="22"/>
+          <w:szCs w:val="22"/>
+          <w:lang w:val="en-US"/>
+        </w:rPr>
+        <w:t>,</w:t>
+      </w:r>
+      <w:r>
+        <w:rPr>
+          <w:iCs/>
+          <w:sz w:val="22"/>
+          <w:szCs w:val="22"/>
+          <w:lang w:val="en-US"/>
+        </w:rPr>
+        <w:t xml:space="preserve">  </w:t>
+      </w:r>
+      <w:r>
+        <w:rPr>
+          <w:iCs/>
+          <w:sz w:val="22"/>
+          <w:szCs w:val="22"/>
+          <w:lang w:val="en-US"/>
+        </w:rPr>
+        <w:t>Z=</w:t>
+      </w:r>
+      <w:r>
+        <w:rPr>
+          <w:iCs/>
+          <w:sz w:val="22"/>
+          <w:szCs w:val="22"/>
+          <w:lang w:val="en-US"/>
+        </w:rPr>
+        <w:t>33.2410</w:t>
+      </w:r>
+      <w:r>
+        <w:rPr>
+          <w:lang w:val="en-US"/>
+        </w:rPr>
+        <w:t xml:space="preserve"> </w:t>
+      </w:r>
+    </w:p>
+    <w:p>
+      <w:pPr>
+        <w:jc w:val="both"/>
+        <w:rPr>
+          <w:iCs/>
+          <w:sz w:val="22"/>
+          <w:szCs w:val="22"/>
+          <w:lang w:val="en-US"/>
+        </w:rPr>
+      </w:pPr>
+    </w:p>
+    <w:p>
+      <w:pPr>
+        <w:jc w:val="both"/>
         <w:rPr>
           <w:iCs/>
           <w:color w:val="7030A0"/>
@@ -686,7 +1119,108 @@
           <w:szCs w:val="22"/>
           <w:lang w:val="en-US"/>
         </w:rPr>
-        <w:t xml:space="preserve">     </w:t>
+      </w:pPr>
+      <w:r>
+        <w:rPr>
+          <w:b/>
+          <w:bCs/>
+          <w:iCs/>
+          <w:sz w:val="22"/>
+          <w:szCs w:val="22"/>
+          <w:lang w:val="en-US"/>
+        </w:rPr>
+        <w:t>XYZ values for R</w:t>
+      </w:r>
+      <w:r>
+        <w:rPr>
+          <w:b/>
+          <w:bCs/>
+          <w:iCs/>
+          <w:sz w:val="22"/>
+          <w:szCs w:val="22"/>
+          <w:lang w:val="en-US"/>
+        </w:rPr>
+        <w:t>2</w:t>
+      </w:r>
+      <w:r>
+        <w:rPr>
+          <w:b/>
+          <w:bCs/>
+          <w:iCs/>
+          <w:sz w:val="22"/>
+          <w:szCs w:val="22"/>
+          <w:lang w:val="en-US"/>
+        </w:rPr>
+        <w:t xml:space="preserve">, under </w:t>
+      </w:r>
+      <w:r>
+        <w:rPr>
+          <w:b/>
+          <w:bCs/>
+          <w:iCs/>
+          <w:sz w:val="22"/>
+          <w:szCs w:val="22"/>
+          <w:lang w:val="en-US"/>
+        </w:rPr>
+        <w:t>f11</w:t>
+      </w:r>
+      <w:r>
+        <w:rPr>
+          <w:b/>
+          <w:bCs/>
+          <w:iCs/>
+          <w:sz w:val="22"/>
+          <w:szCs w:val="22"/>
+          <w:lang w:val="en-US"/>
+        </w:rPr>
+        <w:t>:</w:t>
+      </w:r>
+      <w:r>
+        <w:rPr>
+          <w:b/>
+          <w:bCs/>
+          <w:iCs/>
+          <w:sz w:val="22"/>
+          <w:szCs w:val="22"/>
+          <w:lang w:val="en-US"/>
+        </w:rPr>
+        <w:t xml:space="preserve"> </w:t>
+      </w:r>
+      <w:r>
+        <w:rPr>
+          <w:iCs/>
+          <w:sz w:val="22"/>
+          <w:szCs w:val="22"/>
+          <w:lang w:val="en-US"/>
+        </w:rPr>
+        <w:t>X=</w:t>
+      </w:r>
+      <w:r>
+        <w:rPr>
+          <w:iCs/>
+          <w:sz w:val="22"/>
+          <w:szCs w:val="22"/>
+          <w:lang w:val="en-US"/>
+        </w:rPr>
+        <w:t>46.8186</w:t>
+      </w:r>
+      <w:r>
+        <w:rPr>
+          <w:iCs/>
+          <w:sz w:val="22"/>
+          <w:szCs w:val="22"/>
+          <w:lang w:val="en-US"/>
+        </w:rPr>
+        <w:t>, Y=</w:t>
+      </w:r>
+      <w:r>
+        <w:rPr>
+          <w:iCs/>
+          <w:sz w:val="22"/>
+          <w:szCs w:val="22"/>
+          <w:lang w:val="en-US"/>
+        </w:rPr>
+        <w:t>48.5581</w:t>
       </w:r>
       <w:r>
         <w:rPr>
@@ -713,563 +1247,16 @@
           <w:szCs w:val="22"/>
           <w:lang w:val="en-US"/>
         </w:rPr>
-        <w:t xml:space="preserve"> Z=</w:t>
-      </w:r>
-      <w:r>
-        <w:rPr>
-          <w:lang w:val="en-US"/>
-        </w:rPr>
-        <w:t xml:space="preserve"> </w:t>
-      </w:r>
-    </w:p>
-    <w:p>
-      <w:pPr>
-        <w:jc w:val="both"/>
-        <w:rPr>
-          <w:iCs/>
-          <w:sz w:val="22"/>
-          <w:szCs w:val="22"/>
-          <w:lang w:val="en-US"/>
-        </w:rPr>
-      </w:pPr>
-    </w:p>
-    <w:p>
-      <w:pPr>
-        <w:jc w:val="both"/>
-        <w:rPr>
-          <w:iCs/>
-          <w:sz w:val="22"/>
-          <w:szCs w:val="22"/>
-          <w:lang w:val="en-US"/>
-        </w:rPr>
-      </w:pPr>
-      <w:r>
-        <w:rPr>
-          <w:b/>
-          <w:bCs/>
-          <w:iCs/>
-          <w:sz w:val="22"/>
-          <w:szCs w:val="22"/>
-          <w:lang w:val="en-US"/>
-        </w:rPr>
-        <w:t>XYZ values for R</w:t>
-      </w:r>
-      <w:r>
-        <w:rPr>
-          <w:b/>
-          <w:bCs/>
-          <w:iCs/>
-          <w:sz w:val="22"/>
-          <w:szCs w:val="22"/>
-          <w:lang w:val="en-US"/>
-        </w:rPr>
-        <w:t>2</w:t>
-      </w:r>
-      <w:r>
-        <w:rPr>
-          <w:b/>
-          <w:bCs/>
-          <w:iCs/>
-          <w:sz w:val="22"/>
-          <w:szCs w:val="22"/>
-          <w:lang w:val="en-US"/>
-        </w:rPr>
-        <w:t>, under CIED65:</w:t>
-      </w:r>
-      <w:r>
-        <w:rPr>
-          <w:b/>
-          <w:bCs/>
-          <w:iCs/>
-          <w:sz w:val="22"/>
-          <w:szCs w:val="22"/>
-          <w:lang w:val="en-US"/>
-        </w:rPr>
-        <w:t xml:space="preserve"> </w:t>
-      </w:r>
-      <w:r>
-        <w:rPr>
-          <w:iCs/>
-          <w:sz w:val="22"/>
-          <w:szCs w:val="22"/>
-          <w:lang w:val="en-US"/>
-        </w:rPr>
-        <w:t>X=</w:t>
-      </w:r>
-      <w:r>
-        <w:rPr>
-          <w:iCs/>
-          <w:sz w:val="22"/>
-          <w:szCs w:val="22"/>
-          <w:lang w:val="en-US"/>
-        </w:rPr>
-        <w:t xml:space="preserve"> </w:t>
-      </w:r>
-      <w:proofErr w:type="gramStart"/>
-      <w:r>
-        <w:rPr>
-          <w:iCs/>
-          <w:sz w:val="22"/>
-          <w:szCs w:val="22"/>
-          <w:lang w:val="en-US"/>
-        </w:rPr>
-        <w:t xml:space="preserve"> </w:t>
-      </w:r>
-      <w:r>
-        <w:rPr>
-          <w:iCs/>
-          <w:sz w:val="22"/>
-          <w:szCs w:val="22"/>
-          <w:lang w:val="en-US"/>
-        </w:rPr>
-        <w:t xml:space="preserve"> </w:t>
-      </w:r>
-      <w:r>
-        <w:rPr>
-          <w:iCs/>
-          <w:sz w:val="22"/>
-          <w:szCs w:val="22"/>
-          <w:lang w:val="en-US"/>
-        </w:rPr>
-        <w:t>,</w:t>
-      </w:r>
-      <w:proofErr w:type="gramEnd"/>
-      <w:r>
-        <w:rPr>
-          <w:iCs/>
-          <w:sz w:val="22"/>
-          <w:szCs w:val="22"/>
-          <w:lang w:val="en-US"/>
-        </w:rPr>
-        <w:t xml:space="preserve"> Y=</w:t>
-      </w:r>
-      <w:r>
-        <w:rPr>
-          <w:lang w:val="en-US"/>
-        </w:rPr>
-        <w:t xml:space="preserve"> </w:t>
-      </w:r>
-      <w:r>
-        <w:rPr>
-          <w:lang w:val="en-US"/>
-        </w:rPr>
-        <w:t xml:space="preserve">  </w:t>
-      </w:r>
-      <w:r>
-        <w:rPr>
-          <w:iCs/>
-          <w:sz w:val="22"/>
-          <w:szCs w:val="22"/>
-          <w:lang w:val="en-US"/>
-        </w:rPr>
-        <w:t>,</w:t>
-      </w:r>
-      <w:r>
-        <w:rPr>
-          <w:iCs/>
-          <w:sz w:val="22"/>
-          <w:szCs w:val="22"/>
-          <w:lang w:val="en-US"/>
-        </w:rPr>
-        <w:t xml:space="preserve">  </w:t>
-      </w:r>
-      <w:r>
-        <w:rPr>
-          <w:iCs/>
-          <w:sz w:val="22"/>
-          <w:szCs w:val="22"/>
-          <w:lang w:val="en-US"/>
-        </w:rPr>
-        <w:t xml:space="preserve"> Z=</w:t>
-      </w:r>
-      <w:r>
-        <w:rPr>
-          <w:lang w:val="en-US"/>
-        </w:rPr>
-        <w:t xml:space="preserve"> </w:t>
-      </w:r>
-    </w:p>
-    <w:p>
-      <w:pPr>
-        <w:jc w:val="both"/>
-        <w:rPr>
-          <w:sz w:val="22"/>
-          <w:szCs w:val="22"/>
-          <w:lang w:val="en-US"/>
-        </w:rPr>
-      </w:pPr>
-    </w:p>
-    <w:p>
-      <w:pPr>
-        <w:jc w:val="both"/>
-        <w:rPr>
-          <w:sz w:val="22"/>
-          <w:szCs w:val="22"/>
-          <w:lang w:val="en-US"/>
-        </w:rPr>
-      </w:pPr>
-    </w:p>
-    <w:p>
-      <w:pPr>
-        <w:jc w:val="both"/>
-        <w:rPr>
-          <w:lang w:val="en-US"/>
-        </w:rPr>
-      </w:pPr>
-      <w:proofErr w:type="spellStart"/>
-      <w:r>
-        <w:rPr>
-          <w:b/>
-          <w:color w:val="FF0000"/>
-          <w:lang w:val="en-US"/>
-        </w:rPr>
-        <w:t>Uppgift</w:t>
-      </w:r>
-      <w:proofErr w:type="spellEnd"/>
-      <w:r>
-        <w:rPr>
-          <w:b/>
-          <w:color w:val="FF0000"/>
-          <w:lang w:val="en-US"/>
-        </w:rPr>
-        <w:t xml:space="preserve"> 1.</w:t>
-      </w:r>
-      <w:r>
-        <w:rPr>
-          <w:b/>
-          <w:color w:val="FF0000"/>
-          <w:lang w:val="en-US"/>
-        </w:rPr>
-        <w:t>3</w:t>
-      </w:r>
-      <w:r>
-        <w:rPr>
-          <w:b/>
-          <w:color w:val="FF0000"/>
-          <w:lang w:val="en-US"/>
-        </w:rPr>
-        <w:t>)</w:t>
-      </w:r>
-      <w:r>
-        <w:rPr>
-          <w:lang w:val="en-US"/>
-        </w:rPr>
-        <w:t xml:space="preserve"> </w:t>
-      </w:r>
-    </w:p>
-    <w:p>
-      <w:pPr>
-        <w:jc w:val="both"/>
-        <w:rPr>
-          <w:iCs/>
-          <w:sz w:val="22"/>
-          <w:szCs w:val="22"/>
-          <w:lang w:val="en-US"/>
-        </w:rPr>
-      </w:pPr>
-    </w:p>
-    <w:p>
-      <w:pPr>
-        <w:jc w:val="both"/>
-        <w:rPr>
-          <w:iCs/>
-          <w:sz w:val="22"/>
-          <w:szCs w:val="22"/>
-          <w:lang w:val="en-US"/>
-        </w:rPr>
-      </w:pPr>
-      <w:r>
-        <w:rPr>
-          <w:b/>
-          <w:bCs/>
-          <w:iCs/>
-          <w:sz w:val="22"/>
-          <w:szCs w:val="22"/>
-          <w:lang w:val="en-US"/>
-        </w:rPr>
-        <w:t xml:space="preserve">XYZ values for R1, under </w:t>
-      </w:r>
-      <w:r>
-        <w:rPr>
-          <w:b/>
-          <w:bCs/>
-          <w:iCs/>
-          <w:sz w:val="22"/>
-          <w:szCs w:val="22"/>
-          <w:lang w:val="en-US"/>
-        </w:rPr>
-        <w:t>f11</w:t>
-      </w:r>
-      <w:r>
-        <w:rPr>
-          <w:b/>
-          <w:bCs/>
-          <w:iCs/>
-          <w:sz w:val="22"/>
-          <w:szCs w:val="22"/>
-          <w:lang w:val="en-US"/>
-        </w:rPr>
-        <w:t>:</w:t>
-      </w:r>
-      <w:r>
-        <w:rPr>
-          <w:iCs/>
-          <w:sz w:val="22"/>
-          <w:szCs w:val="22"/>
-          <w:lang w:val="en-US"/>
-        </w:rPr>
-        <w:t xml:space="preserve"> X=</w:t>
-      </w:r>
-      <w:r>
-        <w:rPr>
-          <w:iCs/>
-          <w:sz w:val="22"/>
-          <w:szCs w:val="22"/>
-          <w:lang w:val="en-US"/>
-        </w:rPr>
-        <w:t xml:space="preserve"> </w:t>
-      </w:r>
-      <w:proofErr w:type="gramStart"/>
-      <w:r>
-        <w:rPr>
-          <w:iCs/>
-          <w:sz w:val="22"/>
-          <w:szCs w:val="22"/>
-          <w:lang w:val="en-US"/>
-        </w:rPr>
-        <w:t xml:space="preserve">  </w:t>
-      </w:r>
-      <w:r>
-        <w:rPr>
-          <w:iCs/>
-          <w:sz w:val="22"/>
-          <w:szCs w:val="22"/>
-          <w:lang w:val="en-US"/>
-        </w:rPr>
-        <w:t>,</w:t>
-      </w:r>
-      <w:proofErr w:type="gramEnd"/>
-      <w:r>
-        <w:rPr>
-          <w:iCs/>
-          <w:sz w:val="22"/>
-          <w:szCs w:val="22"/>
-          <w:lang w:val="en-US"/>
-        </w:rPr>
-        <w:t xml:space="preserve"> Y=</w:t>
-      </w:r>
-      <w:r>
-        <w:rPr>
-          <w:color w:val="7030A0"/>
-          <w:lang w:val="en-US"/>
-        </w:rPr>
-        <w:t xml:space="preserve">   </w:t>
-      </w:r>
-      <w:r>
-        <w:rPr>
-          <w:iCs/>
-          <w:sz w:val="22"/>
-          <w:szCs w:val="22"/>
-          <w:lang w:val="en-US"/>
-        </w:rPr>
-        <w:t>,</w:t>
-      </w:r>
-      <w:r>
-        <w:rPr>
-          <w:iCs/>
-          <w:sz w:val="22"/>
-          <w:szCs w:val="22"/>
-          <w:lang w:val="en-US"/>
-        </w:rPr>
-        <w:t xml:space="preserve">  </w:t>
-      </w:r>
-      <w:r>
-        <w:rPr>
-          <w:iCs/>
-          <w:sz w:val="22"/>
-          <w:szCs w:val="22"/>
-          <w:lang w:val="en-US"/>
-        </w:rPr>
-        <w:t xml:space="preserve"> Z=</w:t>
-      </w:r>
-      <w:r>
-        <w:rPr>
-          <w:lang w:val="en-US"/>
-        </w:rPr>
-        <w:t xml:space="preserve"> </w:t>
-      </w:r>
-    </w:p>
-    <w:p>
-      <w:pPr>
-        <w:jc w:val="both"/>
-        <w:rPr>
-          <w:iCs/>
-          <w:sz w:val="22"/>
-          <w:szCs w:val="22"/>
-          <w:lang w:val="en-US"/>
-        </w:rPr>
-      </w:pPr>
-    </w:p>
-    <w:p>
-      <w:pPr>
-        <w:jc w:val="both"/>
-        <w:rPr>
-          <w:iCs/>
-          <w:color w:val="7030A0"/>
-          <w:sz w:val="22"/>
-          <w:szCs w:val="22"/>
-          <w:lang w:val="en-US"/>
-        </w:rPr>
-      </w:pPr>
-      <w:r>
-        <w:rPr>
-          <w:b/>
-          <w:bCs/>
-          <w:iCs/>
-          <w:sz w:val="22"/>
-          <w:szCs w:val="22"/>
-          <w:lang w:val="en-US"/>
-        </w:rPr>
-        <w:t>XYZ values for R</w:t>
-      </w:r>
-      <w:r>
-        <w:rPr>
-          <w:b/>
-          <w:bCs/>
-          <w:iCs/>
-          <w:sz w:val="22"/>
-          <w:szCs w:val="22"/>
-          <w:lang w:val="en-US"/>
-        </w:rPr>
-        <w:t>2</w:t>
-      </w:r>
-      <w:r>
-        <w:rPr>
-          <w:b/>
-          <w:bCs/>
-          <w:iCs/>
-          <w:sz w:val="22"/>
-          <w:szCs w:val="22"/>
-          <w:lang w:val="en-US"/>
-        </w:rPr>
-        <w:t xml:space="preserve">, under </w:t>
-      </w:r>
-      <w:r>
-        <w:rPr>
-          <w:b/>
-          <w:bCs/>
-          <w:iCs/>
-          <w:sz w:val="22"/>
-          <w:szCs w:val="22"/>
-          <w:lang w:val="en-US"/>
-        </w:rPr>
-        <w:t>f11</w:t>
-      </w:r>
-      <w:r>
-        <w:rPr>
-          <w:b/>
-          <w:bCs/>
-          <w:iCs/>
-          <w:sz w:val="22"/>
-          <w:szCs w:val="22"/>
-          <w:lang w:val="en-US"/>
-        </w:rPr>
-        <w:t>:</w:t>
-      </w:r>
-      <w:r>
-        <w:rPr>
-          <w:b/>
-          <w:bCs/>
-          <w:iCs/>
-          <w:sz w:val="22"/>
-          <w:szCs w:val="22"/>
-          <w:lang w:val="en-US"/>
-        </w:rPr>
-        <w:t xml:space="preserve"> </w:t>
-      </w:r>
-      <w:r>
-        <w:rPr>
-          <w:iCs/>
-          <w:sz w:val="22"/>
-          <w:szCs w:val="22"/>
-          <w:lang w:val="en-US"/>
-        </w:rPr>
-        <w:t>X=</w:t>
-      </w:r>
-      <w:r>
-        <w:rPr>
-          <w:iCs/>
-          <w:sz w:val="22"/>
-          <w:szCs w:val="22"/>
-          <w:lang w:val="en-US"/>
-        </w:rPr>
-        <w:t xml:space="preserve"> </w:t>
-      </w:r>
-      <w:proofErr w:type="gramStart"/>
-      <w:r>
-        <w:rPr>
-          <w:iCs/>
-          <w:sz w:val="22"/>
-          <w:szCs w:val="22"/>
-          <w:lang w:val="en-US"/>
-        </w:rPr>
-        <w:t xml:space="preserve">  </w:t>
-      </w:r>
-      <w:r>
-        <w:rPr>
-          <w:iCs/>
-          <w:sz w:val="22"/>
-          <w:szCs w:val="22"/>
-          <w:lang w:val="en-US"/>
-        </w:rPr>
-        <w:t>,</w:t>
-      </w:r>
-      <w:proofErr w:type="gramEnd"/>
-      <w:r>
-        <w:rPr>
-          <w:iCs/>
-          <w:sz w:val="22"/>
-          <w:szCs w:val="22"/>
-          <w:lang w:val="en-US"/>
-        </w:rPr>
-        <w:t xml:space="preserve"> Y=</w:t>
-      </w:r>
-      <w:r>
-        <w:rPr>
-          <w:iCs/>
-          <w:color w:val="7030A0"/>
-          <w:sz w:val="22"/>
-          <w:szCs w:val="22"/>
-          <w:lang w:val="en-US"/>
-        </w:rPr>
-        <w:t xml:space="preserve"> </w:t>
-      </w:r>
-      <w:r>
-        <w:rPr>
-          <w:iCs/>
-          <w:sz w:val="22"/>
-          <w:szCs w:val="22"/>
-          <w:lang w:val="en-US"/>
-        </w:rPr>
-        <w:t>,</w:t>
-      </w:r>
-      <w:r>
-        <w:rPr>
-          <w:iCs/>
-          <w:sz w:val="22"/>
-          <w:szCs w:val="22"/>
-          <w:lang w:val="en-US"/>
-        </w:rPr>
-        <w:t xml:space="preserve">  </w:t>
-      </w:r>
-      <w:r>
-        <w:rPr>
-          <w:iCs/>
-          <w:sz w:val="22"/>
-          <w:szCs w:val="22"/>
-          <w:lang w:val="en-US"/>
-        </w:rPr>
-        <w:t xml:space="preserve"> Z=</w:t>
+        <w:t xml:space="preserve"> Z</w:t>
+      </w:r>
+      <w:r>
+        <w:rPr>
+          <w:iCs/>
+          <w:sz w:val="22"/>
+          <w:szCs w:val="22"/>
+          <w:lang w:val="en-US"/>
+        </w:rPr>
+        <w:t>= 40.0654</w:t>
       </w:r>
     </w:p>
     <w:p>
@@ -1331,12 +1318,19 @@
         <w:adjustRightInd w:val="0"/>
         <w:jc w:val="both"/>
         <w:rPr>
-          <w:color w:val="7030A0"/>
-          <w:sz w:val="22"/>
-          <w:szCs w:val="22"/>
-          <w:lang w:val="en-US"/>
-        </w:rPr>
-      </w:pPr>
+          <w:sz w:val="22"/>
+          <w:szCs w:val="22"/>
+          <w:lang w:val="en-US"/>
+        </w:rPr>
+      </w:pPr>
+      <w:r>
+        <w:rPr>
+          <w:sz w:val="22"/>
+          <w:szCs w:val="22"/>
+          <w:lang w:val="en-US"/>
+        </w:rPr>
+        <w:t xml:space="preserve">Metamerism???? </w:t>
+      </w:r>
     </w:p>
     <w:p>
       <w:pPr>
@@ -1528,38 +1522,61 @@
           <w:lang w:val="en-US"/>
         </w:rPr>
       </w:pPr>
-    </w:p>
-    <w:p>
-      <w:pPr>
-        <w:jc w:val="both"/>
-        <w:rPr>
-          <w:lang w:val="en-US"/>
-        </w:rPr>
-      </w:pPr>
-    </w:p>
-    <w:p>
-      <w:pPr>
-        <w:jc w:val="both"/>
-        <w:rPr>
-          <w:lang w:val="en-US"/>
-        </w:rPr>
-      </w:pPr>
-    </w:p>
-    <w:p>
-      <w:pPr>
-        <w:jc w:val="both"/>
-        <w:rPr>
-          <w:lang w:val="en-US"/>
-        </w:rPr>
-      </w:pPr>
-    </w:p>
-    <w:p>
-      <w:pPr>
-        <w:jc w:val="both"/>
-        <w:rPr>
-          <w:lang w:val="en-US"/>
-        </w:rPr>
-      </w:pPr>
+      <w:r>
+        <w:rPr>
+          <w:noProof/>
+          <w:lang w:val="en-US"/>
+        </w:rPr>
+        <w:lastRenderedPageBreak/>
+        <w:drawing>
+          <wp:inline distT="0" distB="0" distL="0" distR="0" wp14:anchorId="418F020D" wp14:editId="219685B0">
+            <wp:extent cx="5334000" cy="4000500"/>
+            <wp:effectExtent l="0" t="0" r="0" b="0"/>
+            <wp:docPr id="2" name="Bildobjekt 2"/>
+            <wp:cNvGraphicFramePr>
+              <a:graphicFrameLocks xmlns:a="http://schemas.openxmlformats.org/drawingml/2006/main" noChangeAspect="1"/>
+            </wp:cNvGraphicFramePr>
+            <a:graphic xmlns:a="http://schemas.openxmlformats.org/drawingml/2006/main">
+              <a:graphicData uri="http://schemas.openxmlformats.org/drawingml/2006/picture">
+                <pic:pic xmlns:pic="http://schemas.openxmlformats.org/drawingml/2006/picture">
+                  <pic:nvPicPr>
+                    <pic:cNvPr id="0" name="Picture 2"/>
+                    <pic:cNvPicPr>
+                      <a:picLocks noChangeAspect="1" noChangeArrowheads="1"/>
+                    </pic:cNvPicPr>
+                  </pic:nvPicPr>
+                  <pic:blipFill>
+                    <a:blip r:embed="rId10">
+                      <a:extLst>
+                        <a:ext uri="{28A0092B-C50C-407E-A947-70E740481C1C}">
+                          <a14:useLocalDpi xmlns:a14="http://schemas.microsoft.com/office/drawing/2010/main" val="0"/>
+                        </a:ext>
+                      </a:extLst>
+                    </a:blip>
+                    <a:srcRect/>
+                    <a:stretch>
+                      <a:fillRect/>
+                    </a:stretch>
+                  </pic:blipFill>
+                  <pic:spPr bwMode="auto">
+                    <a:xfrm>
+                      <a:off x="0" y="0"/>
+                      <a:ext cx="5334000" cy="4000500"/>
+                    </a:xfrm>
+                    <a:prstGeom prst="rect">
+                      <a:avLst/>
+                    </a:prstGeom>
+                    <a:noFill/>
+                    <a:ln>
+                      <a:noFill/>
+                    </a:ln>
+                  </pic:spPr>
+                </pic:pic>
+              </a:graphicData>
+            </a:graphic>
+          </wp:inline>
+        </w:drawing>
+      </w:r>
     </w:p>
     <w:p>
       <w:pPr>
@@ -1595,6 +1612,32 @@
           <w:lang w:val="en-US"/>
         </w:rPr>
         <w:t xml:space="preserve"> chromaticity diagram when changing the light source?</w:t>
+      </w:r>
+    </w:p>
+    <w:p>
+      <w:pPr>
+        <w:jc w:val="both"/>
+        <w:rPr>
+          <w:sz w:val="22"/>
+          <w:szCs w:val="22"/>
+          <w:lang w:val="en-US"/>
+        </w:rPr>
+      </w:pPr>
+      <w:r>
+        <w:rPr>
+          <w:sz w:val="22"/>
+          <w:szCs w:val="22"/>
+          <w:lang w:val="en-US"/>
+        </w:rPr>
+        <w:t xml:space="preserve">The white point moves </w:t>
+      </w:r>
+      <w:r>
+        <w:rPr>
+          <w:sz w:val="22"/>
+          <w:szCs w:val="22"/>
+          <w:lang w:val="en-US"/>
+        </w:rPr>
+        <w:t xml:space="preserve">depending on the light source. Ex generally the white point moves closer to the blue/violet part of the chromaticity diagram in correspondence to higher temperatures. </w:t>
       </w:r>
     </w:p>
     <w:p>
@@ -1613,6 +1656,20 @@
     </w:p>
     <w:p>
       <w:pPr>
+        <w:autoSpaceDE w:val="0"/>
+        <w:autoSpaceDN w:val="0"/>
+        <w:adjustRightInd w:val="0"/>
+        <w:jc w:val="both"/>
+        <w:rPr>
+          <w:b/>
+          <w:bCs/>
+          <w:color w:val="FF0000"/>
+          <w:lang w:val="en-US"/>
+        </w:rPr>
+      </w:pPr>
+    </w:p>
+    <w:p>
+      <w:pPr>
         <w:jc w:val="both"/>
         <w:rPr>
           <w:sz w:val="22"/>
@@ -1627,6 +1684,24 @@
           <w:lang w:val="en-US"/>
         </w:rPr>
         <w:t>Does that show in the colors?</w:t>
+      </w:r>
+    </w:p>
+    <w:p>
+      <w:pPr>
+        <w:jc w:val="both"/>
+        <w:rPr>
+          <w:sz w:val="22"/>
+          <w:szCs w:val="22"/>
+          <w:lang w:val="en-US"/>
+        </w:rPr>
+      </w:pPr>
+      <w:r>
+        <w:rPr>
+          <w:sz w:val="22"/>
+          <w:szCs w:val="22"/>
+          <w:lang w:val="en-US"/>
+        </w:rPr>
+        <w:t>You can see this in how CIED65 resulted in darker shades compared to f11.</w:t>
       </w:r>
     </w:p>
     <w:p>
@@ -1896,6 +1971,187 @@
       <w:pPr>
         <w:jc w:val="both"/>
         <w:rPr>
+          <w:sz w:val="22"/>
+          <w:szCs w:val="22"/>
+          <w:lang w:val="en-US"/>
+        </w:rPr>
+      </w:pPr>
+    </w:p>
+    <w:p>
+      <w:pPr>
+        <w:jc w:val="both"/>
+        <w:rPr>
+          <w:sz w:val="22"/>
+          <w:szCs w:val="22"/>
+          <w:lang w:val="en-GB"/>
+        </w:rPr>
+      </w:pPr>
+      <w:r>
+        <w:rPr>
+          <w:sz w:val="22"/>
+          <w:szCs w:val="22"/>
+          <w:lang w:val="en-US"/>
+        </w:rPr>
+        <w:t xml:space="preserve">The color matching functions are approximations meant to replace the sensitivity functions for the different cone types since they are not known. For example </w:t>
+      </w:r>
+      <m:oMath>
+        <m:acc>
+          <m:accPr>
+            <m:chr m:val="̅"/>
+            <m:ctrlPr>
+              <w:rPr>
+                <w:rFonts w:ascii="Cambria Math" w:hAnsi="Cambria Math"/>
+                <w:sz w:val="22"/>
+                <w:szCs w:val="22"/>
+              </w:rPr>
+            </m:ctrlPr>
+          </m:accPr>
+          <m:e>
+            <m:r>
+              <w:rPr>
+                <w:rFonts w:ascii="Cambria Math" w:hAnsi="Cambria Math"/>
+                <w:sz w:val="22"/>
+                <w:szCs w:val="22"/>
+              </w:rPr>
+              <m:t>y</m:t>
+            </m:r>
+          </m:e>
+        </m:acc>
+        <m:d>
+          <m:dPr>
+            <m:ctrlPr>
+              <w:rPr>
+                <w:rFonts w:ascii="Cambria Math" w:hAnsi="Cambria Math"/>
+                <w:sz w:val="22"/>
+                <w:szCs w:val="22"/>
+              </w:rPr>
+            </m:ctrlPr>
+          </m:dPr>
+          <m:e>
+            <m:r>
+              <w:rPr>
+                <w:rFonts w:ascii="Cambria Math" w:hAnsi="Cambria Math"/>
+                <w:sz w:val="22"/>
+                <w:szCs w:val="22"/>
+              </w:rPr>
+              <m:t>λ</m:t>
+            </m:r>
+          </m:e>
+        </m:d>
+      </m:oMath>
+      <w:r>
+        <w:rPr>
+          <w:rFonts w:eastAsiaTheme="minorEastAsia"/>
+          <w:sz w:val="22"/>
+          <w:szCs w:val="22"/>
+          <w:lang w:val="en-GB"/>
+        </w:rPr>
+        <w:t xml:space="preserve"> represents the eye’s spectral luminous </w:t>
+      </w:r>
+      <w:r>
+        <w:rPr>
+          <w:rFonts w:eastAsiaTheme="minorEastAsia"/>
+          <w:sz w:val="22"/>
+          <w:szCs w:val="22"/>
+          <w:lang w:val="en-GB"/>
+        </w:rPr>
+        <w:t>efficiency curve (for high light levels)</w:t>
+      </w:r>
+      <w:r>
+        <w:rPr>
+          <w:rFonts w:eastAsiaTheme="minorEastAsia"/>
+          <w:sz w:val="22"/>
+          <w:szCs w:val="22"/>
+          <w:lang w:val="en-GB"/>
+        </w:rPr>
+        <w:t>. These values are derived from x(</w:t>
+      </w:r>
+      <w:r>
+        <w:rPr>
+          <w:rFonts w:eastAsiaTheme="minorEastAsia"/>
+          <w:sz w:val="22"/>
+          <w:szCs w:val="22"/>
+          <w:lang w:val="en-GB"/>
+        </w:rPr>
+        <w:t>λ</w:t>
+      </w:r>
+      <w:r>
+        <w:rPr>
+          <w:rFonts w:eastAsiaTheme="minorEastAsia"/>
+          <w:sz w:val="22"/>
+          <w:szCs w:val="22"/>
+          <w:lang w:val="en-GB"/>
+        </w:rPr>
+        <w:t>), y</w:t>
+      </w:r>
+      <w:r>
+        <w:rPr>
+          <w:rFonts w:eastAsiaTheme="minorEastAsia"/>
+          <w:sz w:val="22"/>
+          <w:szCs w:val="22"/>
+          <w:lang w:val="en-GB"/>
+        </w:rPr>
+        <w:t>(</w:t>
+      </w:r>
+      <w:r>
+        <w:rPr>
+          <w:rFonts w:eastAsiaTheme="minorEastAsia"/>
+          <w:sz w:val="22"/>
+          <w:szCs w:val="22"/>
+          <w:lang w:val="en-GB"/>
+        </w:rPr>
+        <w:t>λ</w:t>
+      </w:r>
+      <w:r>
+        <w:rPr>
+          <w:rFonts w:eastAsiaTheme="minorEastAsia"/>
+          <w:sz w:val="22"/>
+          <w:szCs w:val="22"/>
+          <w:lang w:val="en-GB"/>
+        </w:rPr>
+        <w:t>)</w:t>
+      </w:r>
+      <w:r>
+        <w:rPr>
+          <w:rFonts w:eastAsiaTheme="minorEastAsia"/>
+          <w:sz w:val="22"/>
+          <w:szCs w:val="22"/>
+          <w:lang w:val="en-GB"/>
+        </w:rPr>
+        <w:t>, z</w:t>
+      </w:r>
+      <w:r>
+        <w:rPr>
+          <w:rFonts w:eastAsiaTheme="minorEastAsia"/>
+          <w:sz w:val="22"/>
+          <w:szCs w:val="22"/>
+          <w:lang w:val="en-GB"/>
+        </w:rPr>
+        <w:t>(</w:t>
+      </w:r>
+      <w:r>
+        <w:rPr>
+          <w:rFonts w:eastAsiaTheme="minorEastAsia"/>
+          <w:sz w:val="22"/>
+          <w:szCs w:val="22"/>
+          <w:lang w:val="en-GB"/>
+        </w:rPr>
+        <w:t>λ</w:t>
+      </w:r>
+      <w:r>
+        <w:rPr>
+          <w:rFonts w:eastAsiaTheme="minorEastAsia"/>
+          <w:sz w:val="22"/>
+          <w:szCs w:val="22"/>
+          <w:lang w:val="en-GB"/>
+        </w:rPr>
+        <w:t>)</w:t>
+      </w:r>
+    </w:p>
+    <w:p>
+      <w:pPr>
+        <w:jc w:val="both"/>
+        <w:rPr>
           <w:lang w:val="en-US"/>
         </w:rPr>
       </w:pPr>
@@ -1949,18 +2205,99 @@
         </w:rPr>
         <w:t>Explain why the CIEY-value of a light source is always equal to 100 by referring to Equation 1.4 in the theory document.</w:t>
       </w:r>
-    </w:p>
-    <w:p>
-      <w:pPr>
-        <w:jc w:val="both"/>
-        <w:rPr>
-          <w:lang w:val="en-US"/>
-        </w:rPr>
-      </w:pPr>
-    </w:p>
-    <w:p>
-      <w:pPr>
-        <w:pStyle w:val="ListParagraph"/>
+      <w:r>
+        <w:rPr>
+          <w:sz w:val="22"/>
+          <w:szCs w:val="22"/>
+          <w:lang w:val="en-US"/>
+        </w:rPr>
+        <w:t xml:space="preserve"> </w:t>
+      </w:r>
+    </w:p>
+    <w:p>
+      <w:pPr>
+        <w:jc w:val="both"/>
+        <w:rPr>
+          <w:sz w:val="22"/>
+          <w:szCs w:val="22"/>
+          <w:lang w:val="en-US"/>
+        </w:rPr>
+      </w:pPr>
+    </w:p>
+    <w:p>
+      <w:pPr>
+        <w:jc w:val="both"/>
+        <w:rPr>
+          <w:sz w:val="22"/>
+          <w:szCs w:val="22"/>
+          <w:lang w:val="en-US"/>
+        </w:rPr>
+      </w:pPr>
+      <w:proofErr w:type="spellStart"/>
+      <w:r>
+        <w:rPr>
+          <w:sz w:val="22"/>
+          <w:szCs w:val="22"/>
+          <w:lang w:val="en-US"/>
+        </w:rPr>
+        <w:t>Yn</w:t>
+      </w:r>
+      <w:proofErr w:type="spellEnd"/>
+      <w:r>
+        <w:rPr>
+          <w:sz w:val="22"/>
+          <w:szCs w:val="22"/>
+          <w:lang w:val="en-US"/>
+        </w:rPr>
+        <w:t>(</w:t>
+      </w:r>
+      <w:r>
+        <w:rPr>
+          <w:rFonts w:eastAsiaTheme="minorEastAsia"/>
+          <w:sz w:val="22"/>
+          <w:szCs w:val="22"/>
+          <w:lang w:val="en-GB"/>
+        </w:rPr>
+        <w:t>λ</w:t>
+      </w:r>
+      <w:r>
+        <w:rPr>
+          <w:sz w:val="22"/>
+          <w:szCs w:val="22"/>
+          <w:lang w:val="en-US"/>
+        </w:rPr>
+        <w:t xml:space="preserve">) is always equal to 100 since the </w:t>
+      </w:r>
+      <w:proofErr w:type="spellStart"/>
+      <w:r>
+        <w:rPr>
+          <w:sz w:val="22"/>
+          <w:szCs w:val="22"/>
+          <w:lang w:val="en-US"/>
+        </w:rPr>
+        <w:t>Yn</w:t>
+      </w:r>
+      <w:proofErr w:type="spellEnd"/>
+      <w:r>
+        <w:rPr>
+          <w:sz w:val="22"/>
+          <w:szCs w:val="22"/>
+          <w:lang w:val="en-US"/>
+        </w:rPr>
+        <w:t xml:space="preserve"> value represents the luminosity of the white point. It is the brightest point and therefore 100. </w:t>
+      </w:r>
+    </w:p>
+    <w:p>
+      <w:pPr>
+        <w:jc w:val="both"/>
+        <w:rPr>
+          <w:lang w:val="en-US"/>
+        </w:rPr>
+      </w:pPr>
+    </w:p>
+    <w:p>
+      <w:pPr>
+        <w:pStyle w:val="Liststycke"/>
         <w:numPr>
           <w:ilvl w:val="0"/>
           <w:numId w:val="6"/>
@@ -2077,10 +2414,83 @@
           <w:lang w:val="en-US"/>
         </w:rPr>
       </w:pPr>
+      <w:r>
+        <w:rPr>
+          <w:sz w:val="22"/>
+          <w:szCs w:val="22"/>
+          <w:lang w:val="en-US"/>
+        </w:rPr>
+        <w:lastRenderedPageBreak/>
+        <w:t>Ap = 0.5</w:t>
+      </w:r>
+    </w:p>
+    <w:p>
+      <w:pPr>
+        <w:jc w:val="both"/>
+        <w:rPr>
+          <w:sz w:val="22"/>
+          <w:szCs w:val="22"/>
+          <w:lang w:val="en-US"/>
+        </w:rPr>
+      </w:pPr>
+      <w:r>
+        <w:rPr>
+          <w:sz w:val="22"/>
+          <w:szCs w:val="22"/>
+          <w:lang w:val="en-US"/>
+        </w:rPr>
+        <w:t>Ab = 0.5</w:t>
+      </w:r>
+    </w:p>
+    <w:p>
+      <w:pPr>
+        <w:jc w:val="both"/>
+        <w:rPr>
+          <w:sz w:val="22"/>
+          <w:szCs w:val="22"/>
+          <w:lang w:val="en-US"/>
+        </w:rPr>
+      </w:pPr>
+    </w:p>
+    <w:p>
+      <w:pPr>
+        <w:jc w:val="both"/>
+        <w:rPr>
+          <w:sz w:val="22"/>
+          <w:szCs w:val="22"/>
+          <w:lang w:val="en-US"/>
+        </w:rPr>
+      </w:pPr>
+      <w:r>
+        <w:rPr>
+          <w:sz w:val="22"/>
+          <w:szCs w:val="22"/>
+          <w:lang w:val="en-US"/>
+        </w:rPr>
+        <w:t>Ac = 0.5</w:t>
+      </w:r>
+    </w:p>
+    <w:p>
+      <w:pPr>
+        <w:jc w:val="both"/>
+        <w:rPr>
+          <w:sz w:val="22"/>
+          <w:szCs w:val="22"/>
+          <w:lang w:val="en-US"/>
+        </w:rPr>
+      </w:pPr>
+      <w:r>
+        <w:rPr>
+          <w:sz w:val="22"/>
+          <w:szCs w:val="22"/>
+          <w:lang w:val="en-US"/>
+        </w:rPr>
+        <w:t>Am = 0.5</w:t>
+      </w:r>
     </w:p>
     <w:tbl>
       <w:tblPr>
-        <w:tblStyle w:val="TableGrid"/>
+        <w:tblStyle w:val="Tabellrutnt"/>
         <w:tblW w:w="0" w:type="auto"/>
         <w:jc w:val="center"/>
         <w:tblLook w:val="04A0" w:firstRow="1" w:lastRow="0" w:firstColumn="1" w:lastColumn="0" w:noHBand="0" w:noVBand="1"/>
@@ -2244,6 +2654,12 @@
                 <w:rFonts w:ascii="Times New Roman" w:hAnsi="Times New Roman" w:cs="Times New Roman"/>
               </w:rPr>
             </w:pPr>
+            <w:r>
+              <w:rPr>
+                <w:rFonts w:ascii="Times New Roman" w:hAnsi="Times New Roman" w:cs="Times New Roman"/>
+              </w:rPr>
+              <w:t>43.915</w:t>
+            </w:r>
           </w:p>
         </w:tc>
         <w:tc>
@@ -2262,6 +2678,12 @@
                 <w:rFonts w:ascii="Times New Roman" w:hAnsi="Times New Roman" w:cs="Times New Roman"/>
               </w:rPr>
             </w:pPr>
+            <w:r>
+              <w:rPr>
+                <w:rFonts w:ascii="Times New Roman" w:hAnsi="Times New Roman" w:cs="Times New Roman"/>
+              </w:rPr>
+              <w:t>44.87</w:t>
+            </w:r>
           </w:p>
         </w:tc>
         <w:tc>
@@ -2280,6 +2702,12 @@
                 <w:rFonts w:ascii="Times New Roman" w:hAnsi="Times New Roman" w:cs="Times New Roman"/>
               </w:rPr>
             </w:pPr>
+            <w:r>
+              <w:rPr>
+                <w:rFonts w:ascii="Times New Roman" w:hAnsi="Times New Roman" w:cs="Times New Roman"/>
+              </w:rPr>
+              <w:t>68,43</w:t>
+            </w:r>
           </w:p>
         </w:tc>
       </w:tr>
@@ -2334,6 +2762,12 @@
                 <w:rFonts w:ascii="Times New Roman" w:hAnsi="Times New Roman" w:cs="Times New Roman"/>
               </w:rPr>
             </w:pPr>
+            <w:r>
+              <w:rPr>
+                <w:rFonts w:ascii="Times New Roman" w:hAnsi="Times New Roman" w:cs="Times New Roman"/>
+              </w:rPr>
+              <w:t>31.6</w:t>
+            </w:r>
           </w:p>
         </w:tc>
         <w:tc>
@@ -2352,6 +2786,12 @@
                 <w:rFonts w:ascii="Times New Roman" w:hAnsi="Times New Roman" w:cs="Times New Roman"/>
               </w:rPr>
             </w:pPr>
+            <w:r>
+              <w:rPr>
+                <w:rFonts w:ascii="Times New Roman" w:hAnsi="Times New Roman" w:cs="Times New Roman"/>
+              </w:rPr>
+              <w:t>30.48</w:t>
+            </w:r>
           </w:p>
         </w:tc>
         <w:tc>
@@ -2370,6 +2810,12 @@
                 <w:rFonts w:ascii="Times New Roman" w:hAnsi="Times New Roman" w:cs="Times New Roman"/>
               </w:rPr>
             </w:pPr>
+            <w:r>
+              <w:rPr>
+                <w:rFonts w:ascii="Times New Roman" w:hAnsi="Times New Roman" w:cs="Times New Roman"/>
+              </w:rPr>
+              <w:t>54.2</w:t>
+            </w:r>
           </w:p>
         </w:tc>
       </w:tr>
@@ -2494,6 +2940,63 @@
           <w:lang w:val="en-US"/>
         </w:rPr>
       </w:pPr>
+      <w:r>
+        <w:rPr>
+          <w:b/>
+          <w:bCs/>
+          <w:noProof/>
+          <w:color w:val="FF0000"/>
+          <w:lang w:val="en-US"/>
+        </w:rPr>
+        <w:drawing>
+          <wp:inline distT="0" distB="0" distL="0" distR="0" wp14:anchorId="4D348729" wp14:editId="1E44068F">
+            <wp:extent cx="5334000" cy="4000500"/>
+            <wp:effectExtent l="0" t="0" r="0" b="0"/>
+            <wp:docPr id="3" name="Bildobjekt 3"/>
+            <wp:cNvGraphicFramePr>
+              <a:graphicFrameLocks xmlns:a="http://schemas.openxmlformats.org/drawingml/2006/main" noChangeAspect="1"/>
+            </wp:cNvGraphicFramePr>
+            <a:graphic xmlns:a="http://schemas.openxmlformats.org/drawingml/2006/main">
+              <a:graphicData uri="http://schemas.openxmlformats.org/drawingml/2006/picture">
+                <pic:pic xmlns:pic="http://schemas.openxmlformats.org/drawingml/2006/picture">
+                  <pic:nvPicPr>
+                    <pic:cNvPr id="0" name="Picture 3"/>
+                    <pic:cNvPicPr>
+                      <a:picLocks noChangeAspect="1" noChangeArrowheads="1"/>
+                    </pic:cNvPicPr>
+                  </pic:nvPicPr>
+                  <pic:blipFill>
+                    <a:blip r:embed="rId11">
+                      <a:extLst>
+                        <a:ext uri="{28A0092B-C50C-407E-A947-70E740481C1C}">
+                          <a14:useLocalDpi xmlns:a14="http://schemas.microsoft.com/office/drawing/2010/main" val="0"/>
+                        </a:ext>
+                      </a:extLst>
+                    </a:blip>
+                    <a:srcRect/>
+                    <a:stretch>
+                      <a:fillRect/>
+                    </a:stretch>
+                  </pic:blipFill>
+                  <pic:spPr bwMode="auto">
+                    <a:xfrm>
+                      <a:off x="0" y="0"/>
+                      <a:ext cx="5334000" cy="4000500"/>
+                    </a:xfrm>
+                    <a:prstGeom prst="rect">
+                      <a:avLst/>
+                    </a:prstGeom>
+                    <a:noFill/>
+                    <a:ln>
+                      <a:noFill/>
+                    </a:ln>
+                  </pic:spPr>
+                </pic:pic>
+              </a:graphicData>
+            </a:graphic>
+          </wp:inline>
+        </w:drawing>
+      </w:r>
     </w:p>
     <w:p>
       <w:pPr>
@@ -2547,12 +3050,29 @@
       <w:pPr>
         <w:jc w:val="both"/>
         <w:rPr>
-          <w:color w:val="7030A0"/>
-          <w:sz w:val="22"/>
-          <w:szCs w:val="22"/>
-          <w:lang w:val="en-US"/>
-        </w:rPr>
-      </w:pPr>
+          <w:sz w:val="22"/>
+          <w:szCs w:val="22"/>
+          <w:lang w:val="en-US"/>
+        </w:rPr>
+      </w:pPr>
+    </w:p>
+    <w:p>
+      <w:pPr>
+        <w:jc w:val="both"/>
+        <w:rPr>
+          <w:sz w:val="22"/>
+          <w:szCs w:val="22"/>
+          <w:lang w:val="en-US"/>
+        </w:rPr>
+      </w:pPr>
+      <w:r>
+        <w:rPr>
+          <w:sz w:val="22"/>
+          <w:szCs w:val="22"/>
+          <w:lang w:val="en-US"/>
+        </w:rPr>
+        <w:t xml:space="preserve">Dot-on-dot is brighter than dot-off-dot since 50% of the image is white representing the paper compared to the dot-off-dot where there is no white spots left.  </w:t>
+      </w:r>
     </w:p>
     <w:p>
       <w:pPr>
@@ -2619,6 +3139,19 @@
     </w:p>
     <w:p>
       <w:pPr>
+        <w:autoSpaceDE w:val="0"/>
+        <w:autoSpaceDN w:val="0"/>
+        <w:adjustRightInd w:val="0"/>
+        <w:jc w:val="both"/>
+        <w:rPr>
+          <w:sz w:val="22"/>
+          <w:szCs w:val="22"/>
+          <w:lang w:val="en-US"/>
+        </w:rPr>
+      </w:pPr>
+    </w:p>
+    <w:p>
+      <w:pPr>
         <w:jc w:val="both"/>
         <w:rPr>
           <w:color w:val="7030A0"/>
@@ -2627,6 +3160,30 @@
           <w:lang w:val="en-US"/>
         </w:rPr>
       </w:pPr>
+      <w:r>
+        <w:rPr>
+          <w:sz w:val="22"/>
+          <w:szCs w:val="22"/>
+          <w:lang w:val="en-US"/>
+        </w:rPr>
+        <w:t>No, since not all system use the same white spot on their color gambit, this results in colors being perceived in different ways depending on the system. Although D65 is rather common on displays since the function is not device independent it wou</w:t>
+      </w:r>
+      <w:r>
+        <w:rPr>
+          <w:sz w:val="22"/>
+          <w:szCs w:val="22"/>
+          <w:lang w:val="en-US"/>
+        </w:rPr>
+        <w:t>ld not give the same results on all applications</w:t>
+      </w:r>
+      <w:r>
+        <w:rPr>
+          <w:sz w:val="22"/>
+          <w:szCs w:val="22"/>
+          <w:lang w:val="en-US"/>
+        </w:rPr>
+        <w:t xml:space="preserve">. </w:t>
+      </w:r>
     </w:p>
     <w:p>
       <w:pPr>
@@ -2641,7 +3198,7 @@
     </w:p>
     <w:p>
       <w:pPr>
-        <w:pStyle w:val="ListParagraph"/>
+        <w:pStyle w:val="Liststycke"/>
         <w:numPr>
           <w:ilvl w:val="0"/>
           <w:numId w:val="6"/>
@@ -2664,6 +3221,7 @@
           <w:szCs w:val="28"/>
           <w:lang w:val="en-US"/>
         </w:rPr>
+        <w:lastRenderedPageBreak/>
         <w:t>Color Halftoning According to Demichel</w:t>
       </w:r>
     </w:p>
@@ -3006,7 +3564,7 @@
     </w:p>
     <w:tbl>
       <w:tblPr>
-        <w:tblStyle w:val="TableGrid"/>
+        <w:tblStyle w:val="Tabellrutnt"/>
         <w:tblW w:w="0" w:type="auto"/>
         <w:jc w:val="center"/>
         <w:tblLook w:val="04A0" w:firstRow="1" w:lastRow="0" w:firstColumn="1" w:lastColumn="0" w:noHBand="0" w:noVBand="1"/>
@@ -3043,7 +3601,6 @@
                 <w:rFonts w:ascii="Times New Roman" w:hAnsi="Times New Roman" w:cs="Times New Roman"/>
                 <w:b/>
               </w:rPr>
-              <w:lastRenderedPageBreak/>
               <w:t>Ink</w:t>
             </w:r>
           </w:p>
@@ -4704,7 +5261,7 @@
     </w:p>
     <w:p>
       <w:pPr>
-        <w:pStyle w:val="ListParagraph"/>
+        <w:pStyle w:val="Liststycke"/>
         <w:numPr>
           <w:ilvl w:val="0"/>
           <w:numId w:val="6"/>
@@ -5352,7 +5909,6 @@
           <w:szCs w:val="22"/>
           <w:lang w:val="en-US"/>
         </w:rPr>
-        <w:lastRenderedPageBreak/>
         <w:t>W</w:t>
       </w:r>
       <w:r>
@@ -5861,8 +6417,6 @@
         </w:rPr>
         <w:t>and</w:t>
       </w:r>
-      <w:bookmarkStart w:id="0" w:name="_GoBack"/>
-      <w:bookmarkEnd w:id="0"/>
       <w:r>
         <w:rPr>
           <w:sz w:val="22"/>
@@ -5920,7 +6474,7 @@
     </w:p>
     <w:p>
       <w:pPr>
-        <w:pStyle w:val="ListParagraph"/>
+        <w:pStyle w:val="Liststycke"/>
         <w:numPr>
           <w:ilvl w:val="0"/>
           <w:numId w:val="6"/>
@@ -6839,7 +7393,6 @@
           <w:color w:val="FF0000"/>
           <w:lang w:val="en-US"/>
         </w:rPr>
-        <w:lastRenderedPageBreak/>
         <w:t>Uppgift</w:t>
       </w:r>
       <w:proofErr w:type="spellEnd"/>
@@ -7578,7 +8131,7 @@
 </file>
 
 <file path=word/endnotes.xml><?xml version="1.0" encoding="utf-8"?>
-<w:endnotes xmlns:wpc="http://schemas.microsoft.com/office/word/2010/wordprocessingCanvas" xmlns:cx="http://schemas.microsoft.com/office/drawing/2014/chartex" xmlns:cx1="http://schemas.microsoft.com/office/drawing/2015/9/8/chartex" xmlns:cx2="http://schemas.microsoft.com/office/drawing/2015/10/21/chartex" xmlns:cx3="http://schemas.microsoft.com/office/drawing/2016/5/9/chartex" xmlns:cx4="http://schemas.microsoft.com/office/drawing/2016/5/10/chartex" xmlns:cx5="http://schemas.microsoft.com/office/drawing/2016/5/11/chartex" xmlns:cx6="http://schemas.microsoft.com/office/drawing/2016/5/12/chartex" xmlns:cx7="http://schemas.microsoft.com/office/drawing/2016/5/13/chartex" xmlns:cx8="http://schemas.microsoft.com/office/drawing/2016/5/14/chartex" xmlns:mc="http://schemas.openxmlformats.org/markup-compatibility/2006" xmlns:aink="http://schemas.microsoft.com/office/drawing/2016/ink" xmlns:am3d="http://schemas.microsoft.com/office/drawing/2017/model3d" xmlns:o="urn:schemas-microsoft-com:office:office" xmlns:r="http://schemas.openxmlformats.org/officeDocument/2006/relationships" xmlns:m="http://schemas.openxmlformats.org/officeDocument/2006/math" xmlns:v="urn:schemas-microsoft-com:vml" xmlns:wp14="http://schemas.microsoft.com/office/word/2010/wordprocessingDrawing" xmlns:wp="http://schemas.openxmlformats.org/drawingml/2006/wordprocessingDrawing" xmlns:w10="urn:schemas-microsoft-com:office:word" xmlns:w="http://schemas.openxmlformats.org/wordprocessingml/2006/main" xmlns:w14="http://schemas.microsoft.com/office/word/2010/wordml" xmlns:w15="http://schemas.microsoft.com/office/word/2012/wordml" xmlns:w16cid="http://schemas.microsoft.com/office/word/2016/wordml/cid" xmlns:w16se="http://schemas.microsoft.com/office/word/2015/wordml/symex" xmlns:wpg="http://schemas.microsoft.com/office/word/2010/wordprocessingGroup" xmlns:wpi="http://schemas.microsoft.com/office/word/2010/wordprocessingInk" xmlns:wne="http://schemas.microsoft.com/office/word/2006/wordml" xmlns:wps="http://schemas.microsoft.com/office/word/2010/wordprocessingShape" mc:Ignorable="w14 w15 w16se w16cid wp14">
+<w:endnotes xmlns:wpc="http://schemas.microsoft.com/office/word/2010/wordprocessingCanvas" xmlns:cx="http://schemas.microsoft.com/office/drawing/2014/chartex" xmlns:cx1="http://schemas.microsoft.com/office/drawing/2015/9/8/chartex" xmlns:cx2="http://schemas.microsoft.com/office/drawing/2015/10/21/chartex" xmlns:cx3="http://schemas.microsoft.com/office/drawing/2016/5/9/chartex" xmlns:cx4="http://schemas.microsoft.com/office/drawing/2016/5/10/chartex" xmlns:cx5="http://schemas.microsoft.com/office/drawing/2016/5/11/chartex" xmlns:cx6="http://schemas.microsoft.com/office/drawing/2016/5/12/chartex" xmlns:cx7="http://schemas.microsoft.com/office/drawing/2016/5/13/chartex" xmlns:cx8="http://schemas.microsoft.com/office/drawing/2016/5/14/chartex" xmlns:mc="http://schemas.openxmlformats.org/markup-compatibility/2006" xmlns:aink="http://schemas.microsoft.com/office/drawing/2016/ink" xmlns:am3d="http://schemas.microsoft.com/office/drawing/2017/model3d" xmlns:o="urn:schemas-microsoft-com:office:office" xmlns:oel="http://schemas.microsoft.com/office/2019/extlst" xmlns:r="http://schemas.openxmlformats.org/officeDocument/2006/relationships" xmlns:m="http://schemas.openxmlformats.org/officeDocument/2006/math" xmlns:v="urn:schemas-microsoft-com:vml" xmlns:wp14="http://schemas.microsoft.com/office/word/2010/wordprocessingDrawing" xmlns:wp="http://schemas.openxmlformats.org/drawingml/2006/wordprocessingDrawing" xmlns:w10="urn:schemas-microsoft-com:office:word" xmlns:w="http://schemas.openxmlformats.org/wordprocessingml/2006/main" xmlns:w14="http://schemas.microsoft.com/office/word/2010/wordml" xmlns:w15="http://schemas.microsoft.com/office/word/2012/wordml" xmlns:w16cex="http://schemas.microsoft.com/office/word/2018/wordml/cex" xmlns:w16cid="http://schemas.microsoft.com/office/word/2016/wordml/cid" xmlns:w16="http://schemas.microsoft.com/office/word/2018/wordml" xmlns:w16sdtdh="http://schemas.microsoft.com/office/word/2020/wordml/sdtdatahash" xmlns:w16se="http://schemas.microsoft.com/office/word/2015/wordml/symex" xmlns:wpg="http://schemas.microsoft.com/office/word/2010/wordprocessingGroup" xmlns:wpi="http://schemas.microsoft.com/office/word/2010/wordprocessingInk" xmlns:wne="http://schemas.microsoft.com/office/word/2006/wordml" xmlns:wps="http://schemas.microsoft.com/office/word/2010/wordprocessingShape" mc:Ignorable="w14 w15 w16se w16cid w16 w16cex w16sdtdh wp14">
   <w:endnote w:type="separator" w:id="-1">
     <w:p>
       <w:r>
@@ -7597,7 +8150,7 @@
 </file>
 
 <file path=word/footnotes.xml><?xml version="1.0" encoding="utf-8"?>
-<w:footnotes xmlns:wpc="http://schemas.microsoft.com/office/word/2010/wordprocessingCanvas" xmlns:cx="http://schemas.microsoft.com/office/drawing/2014/chartex" xmlns:cx1="http://schemas.microsoft.com/office/drawing/2015/9/8/chartex" xmlns:cx2="http://schemas.microsoft.com/office/drawing/2015/10/21/chartex" xmlns:cx3="http://schemas.microsoft.com/office/drawing/2016/5/9/chartex" xmlns:cx4="http://schemas.microsoft.com/office/drawing/2016/5/10/chartex" xmlns:cx5="http://schemas.microsoft.com/office/drawing/2016/5/11/chartex" xmlns:cx6="http://schemas.microsoft.com/office/drawing/2016/5/12/chartex" xmlns:cx7="http://schemas.microsoft.com/office/drawing/2016/5/13/chartex" xmlns:cx8="http://schemas.microsoft.com/office/drawing/2016/5/14/chartex" xmlns:mc="http://schemas.openxmlformats.org/markup-compatibility/2006" xmlns:aink="http://schemas.microsoft.com/office/drawing/2016/ink" xmlns:am3d="http://schemas.microsoft.com/office/drawing/2017/model3d" xmlns:o="urn:schemas-microsoft-com:office:office" xmlns:r="http://schemas.openxmlformats.org/officeDocument/2006/relationships" xmlns:m="http://schemas.openxmlformats.org/officeDocument/2006/math" xmlns:v="urn:schemas-microsoft-com:vml" xmlns:wp14="http://schemas.microsoft.com/office/word/2010/wordprocessingDrawing" xmlns:wp="http://schemas.openxmlformats.org/drawingml/2006/wordprocessingDrawing" xmlns:w10="urn:schemas-microsoft-com:office:word" xmlns:w="http://schemas.openxmlformats.org/wordprocessingml/2006/main" xmlns:w14="http://schemas.microsoft.com/office/word/2010/wordml" xmlns:w15="http://schemas.microsoft.com/office/word/2012/wordml" xmlns:w16cid="http://schemas.microsoft.com/office/word/2016/wordml/cid" xmlns:w16se="http://schemas.microsoft.com/office/word/2015/wordml/symex" xmlns:wpg="http://schemas.microsoft.com/office/word/2010/wordprocessingGroup" xmlns:wpi="http://schemas.microsoft.com/office/word/2010/wordprocessingInk" xmlns:wne="http://schemas.microsoft.com/office/word/2006/wordml" xmlns:wps="http://schemas.microsoft.com/office/word/2010/wordprocessingShape" mc:Ignorable="w14 w15 w16se w16cid wp14">
+<w:footnotes xmlns:wpc="http://schemas.microsoft.com/office/word/2010/wordprocessingCanvas" xmlns:cx="http://schemas.microsoft.com/office/drawing/2014/chartex" xmlns:cx1="http://schemas.microsoft.com/office/drawing/2015/9/8/chartex" xmlns:cx2="http://schemas.microsoft.com/office/drawing/2015/10/21/chartex" xmlns:cx3="http://schemas.microsoft.com/office/drawing/2016/5/9/chartex" xmlns:cx4="http://schemas.microsoft.com/office/drawing/2016/5/10/chartex" xmlns:cx5="http://schemas.microsoft.com/office/drawing/2016/5/11/chartex" xmlns:cx6="http://schemas.microsoft.com/office/drawing/2016/5/12/chartex" xmlns:cx7="http://schemas.microsoft.com/office/drawing/2016/5/13/chartex" xmlns:cx8="http://schemas.microsoft.com/office/drawing/2016/5/14/chartex" xmlns:mc="http://schemas.openxmlformats.org/markup-compatibility/2006" xmlns:aink="http://schemas.microsoft.com/office/drawing/2016/ink" xmlns:am3d="http://schemas.microsoft.com/office/drawing/2017/model3d" xmlns:o="urn:schemas-microsoft-com:office:office" xmlns:oel="http://schemas.microsoft.com/office/2019/extlst" xmlns:r="http://schemas.openxmlformats.org/officeDocument/2006/relationships" xmlns:m="http://schemas.openxmlformats.org/officeDocument/2006/math" xmlns:v="urn:schemas-microsoft-com:vml" xmlns:wp14="http://schemas.microsoft.com/office/word/2010/wordprocessingDrawing" xmlns:wp="http://schemas.openxmlformats.org/drawingml/2006/wordprocessingDrawing" xmlns:w10="urn:schemas-microsoft-com:office:word" xmlns:w="http://schemas.openxmlformats.org/wordprocessingml/2006/main" xmlns:w14="http://schemas.microsoft.com/office/word/2010/wordml" xmlns:w15="http://schemas.microsoft.com/office/word/2012/wordml" xmlns:w16cex="http://schemas.microsoft.com/office/word/2018/wordml/cex" xmlns:w16cid="http://schemas.microsoft.com/office/word/2016/wordml/cid" xmlns:w16="http://schemas.microsoft.com/office/word/2018/wordml" xmlns:w16sdtdh="http://schemas.microsoft.com/office/word/2020/wordml/sdtdatahash" xmlns:w16se="http://schemas.microsoft.com/office/word/2015/wordml/symex" xmlns:wpg="http://schemas.microsoft.com/office/word/2010/wordprocessingGroup" xmlns:wpi="http://schemas.microsoft.com/office/word/2010/wordprocessingInk" xmlns:wne="http://schemas.microsoft.com/office/word/2006/wordml" xmlns:wps="http://schemas.microsoft.com/office/word/2010/wordprocessingShape" mc:Ignorable="w14 w15 w16se w16cid w16 w16cex w16sdtdh wp14">
   <w:footnote w:type="separator" w:id="-1">
     <w:p>
       <w:r>
@@ -7616,7 +8169,7 @@
 </file>
 
 <file path=word/numbering.xml><?xml version="1.0" encoding="utf-8"?>
-<w:numbering xmlns:wpc="http://schemas.microsoft.com/office/word/2010/wordprocessingCanvas" xmlns:cx="http://schemas.microsoft.com/office/drawing/2014/chartex" xmlns:cx1="http://schemas.microsoft.com/office/drawing/2015/9/8/chartex" xmlns:cx2="http://schemas.microsoft.com/office/drawing/2015/10/21/chartex" xmlns:cx3="http://schemas.microsoft.com/office/drawing/2016/5/9/chartex" xmlns:cx4="http://schemas.microsoft.com/office/drawing/2016/5/10/chartex" xmlns:cx5="http://schemas.microsoft.com/office/drawing/2016/5/11/chartex" xmlns:cx6="http://schemas.microsoft.com/office/drawing/2016/5/12/chartex" xmlns:cx7="http://schemas.microsoft.com/office/drawing/2016/5/13/chartex" xmlns:cx8="http://schemas.microsoft.com/office/drawing/2016/5/14/chartex" xmlns:mc="http://schemas.openxmlformats.org/markup-compatibility/2006" xmlns:aink="http://schemas.microsoft.com/office/drawing/2016/ink" xmlns:am3d="http://schemas.microsoft.com/office/drawing/2017/model3d" xmlns:o="urn:schemas-microsoft-com:office:office" xmlns:r="http://schemas.openxmlformats.org/officeDocument/2006/relationships" xmlns:m="http://schemas.openxmlformats.org/officeDocument/2006/math" xmlns:v="urn:schemas-microsoft-com:vml" xmlns:wp14="http://schemas.microsoft.com/office/word/2010/wordprocessingDrawing" xmlns:wp="http://schemas.openxmlformats.org/drawingml/2006/wordprocessingDrawing" xmlns:w10="urn:schemas-microsoft-com:office:word" xmlns:w="http://schemas.openxmlformats.org/wordprocessingml/2006/main" xmlns:w14="http://schemas.microsoft.com/office/word/2010/wordml" xmlns:w15="http://schemas.microsoft.com/office/word/2012/wordml" xmlns:w16cid="http://schemas.microsoft.com/office/word/2016/wordml/cid" xmlns:w16se="http://schemas.microsoft.com/office/word/2015/wordml/symex" xmlns:wpg="http://schemas.microsoft.com/office/word/2010/wordprocessingGroup" xmlns:wpi="http://schemas.microsoft.com/office/word/2010/wordprocessingInk" xmlns:wne="http://schemas.microsoft.com/office/word/2006/wordml" xmlns:wps="http://schemas.microsoft.com/office/word/2010/wordprocessingShape" mc:Ignorable="w14 w15 w16se w16cid wp14">
+<w:numbering xmlns:wpc="http://schemas.microsoft.com/office/word/2010/wordprocessingCanvas" xmlns:cx="http://schemas.microsoft.com/office/drawing/2014/chartex" xmlns:cx1="http://schemas.microsoft.com/office/drawing/2015/9/8/chartex" xmlns:cx2="http://schemas.microsoft.com/office/drawing/2015/10/21/chartex" xmlns:cx3="http://schemas.microsoft.com/office/drawing/2016/5/9/chartex" xmlns:cx4="http://schemas.microsoft.com/office/drawing/2016/5/10/chartex" xmlns:cx5="http://schemas.microsoft.com/office/drawing/2016/5/11/chartex" xmlns:cx6="http://schemas.microsoft.com/office/drawing/2016/5/12/chartex" xmlns:cx7="http://schemas.microsoft.com/office/drawing/2016/5/13/chartex" xmlns:cx8="http://schemas.microsoft.com/office/drawing/2016/5/14/chartex" xmlns:mc="http://schemas.openxmlformats.org/markup-compatibility/2006" xmlns:aink="http://schemas.microsoft.com/office/drawing/2016/ink" xmlns:am3d="http://schemas.microsoft.com/office/drawing/2017/model3d" xmlns:o="urn:schemas-microsoft-com:office:office" xmlns:oel="http://schemas.microsoft.com/office/2019/extlst" xmlns:r="http://schemas.openxmlformats.org/officeDocument/2006/relationships" xmlns:m="http://schemas.openxmlformats.org/officeDocument/2006/math" xmlns:v="urn:schemas-microsoft-com:vml" xmlns:wp14="http://schemas.microsoft.com/office/word/2010/wordprocessingDrawing" xmlns:wp="http://schemas.openxmlformats.org/drawingml/2006/wordprocessingDrawing" xmlns:w10="urn:schemas-microsoft-com:office:word" xmlns:w="http://schemas.openxmlformats.org/wordprocessingml/2006/main" xmlns:w14="http://schemas.microsoft.com/office/word/2010/wordml" xmlns:w15="http://schemas.microsoft.com/office/word/2012/wordml" xmlns:w16cex="http://schemas.microsoft.com/office/word/2018/wordml/cex" xmlns:w16cid="http://schemas.microsoft.com/office/word/2016/wordml/cid" xmlns:w16="http://schemas.microsoft.com/office/word/2018/wordml" xmlns:w16sdtdh="http://schemas.microsoft.com/office/word/2020/wordml/sdtdatahash" xmlns:w16se="http://schemas.microsoft.com/office/word/2015/wordml/symex" xmlns:wpg="http://schemas.microsoft.com/office/word/2010/wordprocessingGroup" xmlns:wpi="http://schemas.microsoft.com/office/word/2010/wordprocessingInk" xmlns:wne="http://schemas.microsoft.com/office/word/2006/wordml" xmlns:wps="http://schemas.microsoft.com/office/word/2010/wordprocessingShape" mc:Ignorable="w14 w15 w16se w16cid w16 w16cex w16sdtdh wp14">
   <w:abstractNum w:abstractNumId="0" w15:restartNumberingAfterBreak="0">
     <w:nsid w:val="039517C6"/>
     <w:multiLevelType w:val="hybridMultilevel"/>
@@ -9188,62 +9741,62 @@
       </w:pPr>
     </w:lvl>
   </w:abstractNum>
-  <w:num w:numId="1">
+  <w:num w:numId="1" w16cid:durableId="975185437">
     <w:abstractNumId w:val="5"/>
   </w:num>
-  <w:num w:numId="2">
+  <w:num w:numId="2" w16cid:durableId="1595823244">
     <w:abstractNumId w:val="2"/>
   </w:num>
-  <w:num w:numId="3">
+  <w:num w:numId="3" w16cid:durableId="42406195">
     <w:abstractNumId w:val="10"/>
   </w:num>
-  <w:num w:numId="4">
+  <w:num w:numId="4" w16cid:durableId="1731926422">
     <w:abstractNumId w:val="6"/>
   </w:num>
-  <w:num w:numId="5">
+  <w:num w:numId="5" w16cid:durableId="1047804914">
     <w:abstractNumId w:val="15"/>
   </w:num>
-  <w:num w:numId="6">
+  <w:num w:numId="6" w16cid:durableId="353385590">
     <w:abstractNumId w:val="14"/>
   </w:num>
-  <w:num w:numId="7">
+  <w:num w:numId="7" w16cid:durableId="1783500477">
     <w:abstractNumId w:val="11"/>
   </w:num>
-  <w:num w:numId="8">
+  <w:num w:numId="8" w16cid:durableId="1283464317">
     <w:abstractNumId w:val="8"/>
   </w:num>
-  <w:num w:numId="9">
+  <w:num w:numId="9" w16cid:durableId="11567102">
     <w:abstractNumId w:val="16"/>
   </w:num>
-  <w:num w:numId="10">
+  <w:num w:numId="10" w16cid:durableId="773523153">
     <w:abstractNumId w:val="7"/>
   </w:num>
-  <w:num w:numId="11">
+  <w:num w:numId="11" w16cid:durableId="52432530">
     <w:abstractNumId w:val="9"/>
   </w:num>
-  <w:num w:numId="12">
+  <w:num w:numId="12" w16cid:durableId="23792630">
     <w:abstractNumId w:val="0"/>
   </w:num>
-  <w:num w:numId="13">
+  <w:num w:numId="13" w16cid:durableId="205873086">
     <w:abstractNumId w:val="4"/>
   </w:num>
-  <w:num w:numId="14">
+  <w:num w:numId="14" w16cid:durableId="758213486">
     <w:abstractNumId w:val="3"/>
   </w:num>
-  <w:num w:numId="15">
+  <w:num w:numId="15" w16cid:durableId="1785923094">
     <w:abstractNumId w:val="13"/>
   </w:num>
-  <w:num w:numId="16">
+  <w:num w:numId="16" w16cid:durableId="1672875606">
     <w:abstractNumId w:val="12"/>
   </w:num>
-  <w:num w:numId="17">
+  <w:num w:numId="17" w16cid:durableId="1758624567">
     <w:abstractNumId w:val="1"/>
   </w:num>
 </w:numbering>
 </file>
 
 <file path=word/styles.xml><?xml version="1.0" encoding="utf-8"?>
-<w:styles xmlns:mc="http://schemas.openxmlformats.org/markup-compatibility/2006" xmlns:r="http://schemas.openxmlformats.org/officeDocument/2006/relationships" xmlns:w="http://schemas.openxmlformats.org/wordprocessingml/2006/main" xmlns:w14="http://schemas.microsoft.com/office/word/2010/wordml" xmlns:w15="http://schemas.microsoft.com/office/word/2012/wordml" xmlns:w16cid="http://schemas.microsoft.com/office/word/2016/wordml/cid" xmlns:w16se="http://schemas.microsoft.com/office/word/2015/wordml/symex" mc:Ignorable="w14 w15 w16se w16cid">
+<w:styles xmlns:mc="http://schemas.openxmlformats.org/markup-compatibility/2006" xmlns:r="http://schemas.openxmlformats.org/officeDocument/2006/relationships" xmlns:w="http://schemas.openxmlformats.org/wordprocessingml/2006/main" xmlns:w14="http://schemas.microsoft.com/office/word/2010/wordml" xmlns:w15="http://schemas.microsoft.com/office/word/2012/wordml" xmlns:w16cex="http://schemas.microsoft.com/office/word/2018/wordml/cex" xmlns:w16cid="http://schemas.microsoft.com/office/word/2016/wordml/cid" xmlns:w16="http://schemas.microsoft.com/office/word/2018/wordml" xmlns:w16sdtdh="http://schemas.microsoft.com/office/word/2020/wordml/sdtdatahash" xmlns:w16se="http://schemas.microsoft.com/office/word/2015/wordml/symex" mc:Ignorable="w14 w15 w16se w16cid w16 w16cex w16sdtdh">
   <w:docDefaults>
     <w:rPrDefault>
       <w:rPr>
@@ -9255,7 +9808,7 @@
     </w:rPrDefault>
     <w:pPrDefault/>
   </w:docDefaults>
-  <w:latentStyles w:defLockedState="0" w:defUIPriority="99" w:defSemiHidden="0" w:defUnhideWhenUsed="0" w:defQFormat="0" w:count="375">
+  <w:latentStyles w:defLockedState="0" w:defUIPriority="99" w:defSemiHidden="0" w:defUnhideWhenUsed="0" w:defQFormat="0" w:count="376">
     <w:lsdException w:name="Normal" w:uiPriority="0" w:qFormat="1"/>
     <w:lsdException w:name="heading 1" w:uiPriority="9" w:qFormat="1"/>
     <w:lsdException w:name="heading 2" w:semiHidden="1" w:uiPriority="9" w:unhideWhenUsed="1" w:qFormat="1"/>
@@ -9361,7 +9914,6 @@
     <w:lsdException w:name="HTML Sample" w:semiHidden="1" w:unhideWhenUsed="1"/>
     <w:lsdException w:name="HTML Typewriter" w:semiHidden="1" w:unhideWhenUsed="1"/>
     <w:lsdException w:name="HTML Variable" w:semiHidden="1" w:unhideWhenUsed="1"/>
-    <w:lsdException w:name="Normal Table" w:semiHidden="1" w:unhideWhenUsed="1"/>
     <w:lsdException w:name="annotation subject" w:semiHidden="1" w:unhideWhenUsed="1"/>
     <w:lsdException w:name="No List" w:semiHidden="1" w:unhideWhenUsed="1"/>
     <w:lsdException w:name="Outline List 1" w:semiHidden="1" w:unhideWhenUsed="1"/>
@@ -9408,10 +9960,8 @@
     <w:lsdException w:name="Table Subtle 2" w:semiHidden="1" w:unhideWhenUsed="1"/>
     <w:lsdException w:name="Table Web 1" w:semiHidden="1" w:unhideWhenUsed="1"/>
     <w:lsdException w:name="Table Web 2" w:semiHidden="1" w:unhideWhenUsed="1"/>
-    <w:lsdException w:name="Table Web 3" w:semiHidden="1" w:unhideWhenUsed="1"/>
     <w:lsdException w:name="Balloon Text" w:semiHidden="1" w:unhideWhenUsed="1"/>
     <w:lsdException w:name="Table Grid" w:uiPriority="59"/>
-    <w:lsdException w:name="Table Theme" w:semiHidden="1" w:unhideWhenUsed="1"/>
     <w:lsdException w:name="Placeholder Text" w:semiHidden="1"/>
     <w:lsdException w:name="No Spacing" w:uiPriority="1" w:qFormat="1"/>
     <w:lsdException w:name="Light Shading" w:uiPriority="60"/>
@@ -9631,17 +10181,18 @@
     <w:lsdException w:name="Smart Hyperlink" w:semiHidden="1" w:unhideWhenUsed="1"/>
     <w:lsdException w:name="Hashtag" w:semiHidden="1" w:unhideWhenUsed="1"/>
     <w:lsdException w:name="Unresolved Mention" w:semiHidden="1" w:unhideWhenUsed="1"/>
+    <w:lsdException w:name="Smart Link" w:semiHidden="1" w:unhideWhenUsed="1"/>
   </w:latentStyles>
   <w:style w:type="paragraph" w:default="1" w:styleId="Normal">
     <w:name w:val="Normal"/>
     <w:qFormat/>
     <w:rsid w:val="00580396"/>
   </w:style>
-  <w:style w:type="paragraph" w:styleId="Heading1">
+  <w:style w:type="paragraph" w:styleId="Rubrik1">
     <w:name w:val="heading 1"/>
     <w:basedOn w:val="Normal"/>
     <w:next w:val="Normal"/>
-    <w:link w:val="Heading1Char"/>
+    <w:link w:val="Rubrik1Char"/>
     <w:uiPriority w:val="9"/>
     <w:qFormat/>
     <w:rsid w:val="005B4436"/>
@@ -9658,11 +10209,11 @@
       <w:szCs w:val="32"/>
     </w:rPr>
   </w:style>
-  <w:style w:type="paragraph" w:styleId="Heading2">
+  <w:style w:type="paragraph" w:styleId="Rubrik2">
     <w:name w:val="heading 2"/>
     <w:basedOn w:val="Normal"/>
     <w:next w:val="Normal"/>
-    <w:link w:val="Heading2Char"/>
+    <w:link w:val="Rubrik2Char"/>
     <w:uiPriority w:val="9"/>
     <w:unhideWhenUsed/>
     <w:qFormat/>
@@ -9680,13 +10231,13 @@
       <w:szCs w:val="26"/>
     </w:rPr>
   </w:style>
-  <w:style w:type="character" w:default="1" w:styleId="DefaultParagraphFont">
+  <w:style w:type="character" w:default="1" w:styleId="Standardstycketeckensnitt">
     <w:name w:val="Default Paragraph Font"/>
     <w:uiPriority w:val="1"/>
     <w:semiHidden/>
     <w:unhideWhenUsed/>
   </w:style>
-  <w:style w:type="table" w:default="1" w:styleId="TableNormal">
+  <w:style w:type="table" w:default="1" w:styleId="Normaltabell">
     <w:name w:val="Normal Table"/>
     <w:uiPriority w:val="99"/>
     <w:semiHidden/>
@@ -9701,13 +10252,13 @@
       </w:tblCellMar>
     </w:tblPr>
   </w:style>
-  <w:style w:type="numbering" w:default="1" w:styleId="NoList">
+  <w:style w:type="numbering" w:default="1" w:styleId="Ingenlista">
     <w:name w:val="No List"/>
     <w:uiPriority w:val="99"/>
     <w:semiHidden/>
     <w:unhideWhenUsed/>
   </w:style>
-  <w:style w:type="paragraph" w:styleId="ListParagraph">
+  <w:style w:type="paragraph" w:styleId="Liststycke">
     <w:name w:val="List Paragraph"/>
     <w:basedOn w:val="Normal"/>
     <w:uiPriority w:val="34"/>
@@ -9718,9 +10269,9 @@
       <w:contextualSpacing/>
     </w:pPr>
   </w:style>
-  <w:style w:type="character" w:styleId="PlaceholderText">
+  <w:style w:type="character" w:styleId="Platshllartext">
     <w:name w:val="Placeholder Text"/>
-    <w:basedOn w:val="DefaultParagraphFont"/>
+    <w:basedOn w:val="Standardstycketeckensnitt"/>
     <w:uiPriority w:val="99"/>
     <w:semiHidden/>
     <w:rsid w:val="007523E5"/>
@@ -9728,10 +10279,10 @@
       <w:color w:val="808080"/>
     </w:rPr>
   </w:style>
-  <w:style w:type="character" w:customStyle="1" w:styleId="Heading1Char">
-    <w:name w:val="Heading 1 Char"/>
-    <w:basedOn w:val="DefaultParagraphFont"/>
-    <w:link w:val="Heading1"/>
+  <w:style w:type="character" w:customStyle="1" w:styleId="Rubrik1Char">
+    <w:name w:val="Rubrik 1 Char"/>
+    <w:basedOn w:val="Standardstycketeckensnitt"/>
+    <w:link w:val="Rubrik1"/>
     <w:uiPriority w:val="9"/>
     <w:rsid w:val="005B4436"/>
     <w:rPr>
@@ -9741,10 +10292,10 @@
       <w:szCs w:val="32"/>
     </w:rPr>
   </w:style>
-  <w:style w:type="character" w:customStyle="1" w:styleId="Heading2Char">
-    <w:name w:val="Heading 2 Char"/>
-    <w:basedOn w:val="DefaultParagraphFont"/>
-    <w:link w:val="Heading2"/>
+  <w:style w:type="character" w:customStyle="1" w:styleId="Rubrik2Char">
+    <w:name w:val="Rubrik 2 Char"/>
+    <w:basedOn w:val="Standardstycketeckensnitt"/>
+    <w:link w:val="Rubrik2"/>
     <w:uiPriority w:val="9"/>
     <w:rsid w:val="005B4436"/>
     <w:rPr>
@@ -9754,10 +10305,10 @@
       <w:szCs w:val="26"/>
     </w:rPr>
   </w:style>
-  <w:style w:type="paragraph" w:styleId="Header">
+  <w:style w:type="paragraph" w:styleId="Sidhuvud">
     <w:name w:val="header"/>
     <w:basedOn w:val="Normal"/>
-    <w:link w:val="HeaderChar"/>
+    <w:link w:val="SidhuvudChar"/>
     <w:uiPriority w:val="99"/>
     <w:unhideWhenUsed/>
     <w:rsid w:val="009E1A71"/>
@@ -9768,17 +10319,17 @@
       </w:tabs>
     </w:pPr>
   </w:style>
-  <w:style w:type="character" w:customStyle="1" w:styleId="HeaderChar">
-    <w:name w:val="Header Char"/>
-    <w:basedOn w:val="DefaultParagraphFont"/>
-    <w:link w:val="Header"/>
+  <w:style w:type="character" w:customStyle="1" w:styleId="SidhuvudChar">
+    <w:name w:val="Sidhuvud Char"/>
+    <w:basedOn w:val="Standardstycketeckensnitt"/>
+    <w:link w:val="Sidhuvud"/>
     <w:uiPriority w:val="99"/>
     <w:rsid w:val="009E1A71"/>
   </w:style>
-  <w:style w:type="paragraph" w:styleId="Footer">
+  <w:style w:type="paragraph" w:styleId="Sidfot">
     <w:name w:val="footer"/>
     <w:basedOn w:val="Normal"/>
-    <w:link w:val="FooterChar"/>
+    <w:link w:val="SidfotChar"/>
     <w:uiPriority w:val="99"/>
     <w:unhideWhenUsed/>
     <w:rsid w:val="009E1A71"/>
@@ -9789,16 +10340,16 @@
       </w:tabs>
     </w:pPr>
   </w:style>
-  <w:style w:type="character" w:customStyle="1" w:styleId="FooterChar">
-    <w:name w:val="Footer Char"/>
-    <w:basedOn w:val="DefaultParagraphFont"/>
-    <w:link w:val="Footer"/>
+  <w:style w:type="character" w:customStyle="1" w:styleId="SidfotChar">
+    <w:name w:val="Sidfot Char"/>
+    <w:basedOn w:val="Standardstycketeckensnitt"/>
+    <w:link w:val="Sidfot"/>
     <w:uiPriority w:val="99"/>
     <w:rsid w:val="009E1A71"/>
   </w:style>
-  <w:style w:type="table" w:styleId="TableGrid">
+  <w:style w:type="table" w:styleId="Tabellrutnt">
     <w:name w:val="Table Grid"/>
-    <w:basedOn w:val="TableNormal"/>
+    <w:basedOn w:val="Normaltabell"/>
     <w:uiPriority w:val="59"/>
     <w:rsid w:val="003037F6"/>
     <w:rPr>
@@ -10266,6 +10817,15 @@
 </file>
 
 <file path=customXml/item2.xml><?xml version="1.0" encoding="utf-8"?>
+<p:properties xmlns:p="http://schemas.microsoft.com/office/2006/metadata/properties" xmlns:xsi="http://www.w3.org/2001/XMLSchema-instance" xmlns:pc="http://schemas.microsoft.com/office/infopath/2007/PartnerControls">
+  <documentManagement>
+    <_lisam_PublishedVersion xmlns="2e1305f5-d358-45b8-b786-8dd763ab6b82" xsi:nil="true"/>
+    <_lisam_Description xmlns="1ee6823b-6296-4308-874c-4f3e682c5dc9" xsi:nil="true"/>
+  </documentManagement>
+</p:properties>
+</file>
+
+<file path=customXml/item3.xml><?xml version="1.0" encoding="utf-8"?>
 <?mso-contentType ?>
 <FormTemplates xmlns="http://schemas.microsoft.com/sharepoint/v3/contenttype/forms">
   <Display>DocumentLibraryForm</Display>
@@ -10274,23 +10834,40 @@
 </FormTemplates>
 </file>
 
-<file path=customXml/item3.xml><?xml version="1.0" encoding="utf-8"?>
-<p:properties xmlns:p="http://schemas.microsoft.com/office/2006/metadata/properties" xmlns:xsi="http://www.w3.org/2001/XMLSchema-instance" xmlns:pc="http://schemas.microsoft.com/office/infopath/2007/PartnerControls">
-  <documentManagement>
-    <_lisam_PublishedVersion xmlns="2e1305f5-d358-45b8-b786-8dd763ab6b82" xsi:nil="true"/>
-    <_lisam_Description xmlns="1ee6823b-6296-4308-874c-4f3e682c5dc9" xsi:nil="true"/>
-  </documentManagement>
-</p:properties>
-</file>
-
 <file path=customXml/itemProps1.xml><?xml version="1.0" encoding="utf-8"?>
-<ds:datastoreItem xmlns:ds="http://schemas.openxmlformats.org/officeDocument/2006/customXml" ds:itemID="{664F0AA1-8E9D-49E2-AD8B-3F9EFA045CB3}"/>
+<ds:datastoreItem xmlns:ds="http://schemas.openxmlformats.org/officeDocument/2006/customXml" ds:itemID="{664F0AA1-8E9D-49E2-AD8B-3F9EFA045CB3}">
+  <ds:schemaRefs>
+    <ds:schemaRef ds:uri="http://schemas.microsoft.com/office/2006/metadata/contentType"/>
+    <ds:schemaRef ds:uri="http://schemas.microsoft.com/office/2006/metadata/properties/metaAttributes"/>
+    <ds:schemaRef ds:uri="http://www.w3.org/2001/XMLSchema"/>
+    <ds:schemaRef ds:uri="http://schemas.microsoft.com/office/2006/metadata/properties"/>
+    <ds:schemaRef ds:uri="1ee6823b-6296-4308-874c-4f3e682c5dc9"/>
+    <ds:schemaRef ds:uri="2e1305f5-d358-45b8-b786-8dd763ab6b82"/>
+    <ds:schemaRef ds:uri="http://schemas.microsoft.com/office/2006/documentManagement/types"/>
+    <ds:schemaRef ds:uri="http://schemas.microsoft.com/office/infopath/2007/PartnerControls"/>
+    <ds:schemaRef ds:uri="http://schemas.openxmlformats.org/package/2006/metadata/core-properties"/>
+    <ds:schemaRef ds:uri="http://purl.org/dc/elements/1.1/"/>
+    <ds:schemaRef ds:uri="http://purl.org/dc/terms/"/>
+    <ds:schemaRef ds:uri="http://schemas.microsoft.com/internal/obd"/>
+  </ds:schemaRefs>
+</ds:datastoreItem>
 </file>
 
 <file path=customXml/itemProps2.xml><?xml version="1.0" encoding="utf-8"?>
-<ds:datastoreItem xmlns:ds="http://schemas.openxmlformats.org/officeDocument/2006/customXml" ds:itemID="{05182574-03E8-487F-B1E6-AA2EDD016A87}"/>
+<ds:datastoreItem xmlns:ds="http://schemas.openxmlformats.org/officeDocument/2006/customXml" ds:itemID="{D013ECF5-6C1E-44CB-85E0-A3FC4228F06A}">
+  <ds:schemaRefs>
+    <ds:schemaRef ds:uri="http://schemas.microsoft.com/office/2006/metadata/properties"/>
+    <ds:schemaRef ds:uri="http://schemas.microsoft.com/office/infopath/2007/PartnerControls"/>
+    <ds:schemaRef ds:uri="2e1305f5-d358-45b8-b786-8dd763ab6b82"/>
+    <ds:schemaRef ds:uri="1ee6823b-6296-4308-874c-4f3e682c5dc9"/>
+  </ds:schemaRefs>
+</ds:datastoreItem>
 </file>
 
 <file path=customXml/itemProps3.xml><?xml version="1.0" encoding="utf-8"?>
-<ds:datastoreItem xmlns:ds="http://schemas.openxmlformats.org/officeDocument/2006/customXml" ds:itemID="{D013ECF5-6C1E-44CB-85E0-A3FC4228F06A}"/>
+<ds:datastoreItem xmlns:ds="http://schemas.openxmlformats.org/officeDocument/2006/customXml" ds:itemID="{05182574-03E8-487F-B1E6-AA2EDD016A87}">
+  <ds:schemaRefs>
+    <ds:schemaRef ds:uri="http://schemas.microsoft.com/sharepoint/v3/contenttype/forms"/>
+  </ds:schemaRefs>
+</ds:datastoreItem>
 </file>
--- a/Lab3/Lab_3.3_Laboration_Svar.docx
+++ b/Lab3/Lab_3.3_Laboration_Svar.docx
@@ -26,6 +26,7 @@
       <w:r>
         <w:t xml:space="preserve">Del </w:t>
       </w:r>
+      <w:proofErr w:type="gramStart"/>
       <w:r>
         <w:t>3</w:t>
       </w:r>
@@ -35,6 +36,7 @@
       <w:r>
         <w:t>Laboration</w:t>
       </w:r>
+      <w:proofErr w:type="gramEnd"/>
       <w:r>
         <w:br/>
       </w:r>
@@ -494,6 +496,7 @@
         </w:rPr>
         <w:t xml:space="preserve"> </w:t>
       </w:r>
+      <w:proofErr w:type="gramStart"/>
       <w:r>
         <w:rPr>
           <w:iCs/>
@@ -502,6 +505,7 @@
         </w:rPr>
         <w:t>96.4176</w:t>
       </w:r>
+      <w:proofErr w:type="gramEnd"/>
     </w:p>
     <w:p>
       <w:pPr>
@@ -528,6 +532,7 @@
         </w:rPr>
         <w:t xml:space="preserve"> </w:t>
       </w:r>
+      <w:proofErr w:type="gramStart"/>
       <w:r>
         <w:rPr>
           <w:iCs/>
@@ -536,6 +541,7 @@
         </w:rPr>
         <w:t>100.0000</w:t>
       </w:r>
+      <w:proofErr w:type="gramEnd"/>
     </w:p>
     <w:p>
       <w:pPr>
@@ -563,6 +569,7 @@
         </w:rPr>
         <w:t xml:space="preserve"> </w:t>
       </w:r>
+      <w:proofErr w:type="gramStart"/>
       <w:r>
         <w:rPr>
           <w:iCs/>
@@ -571,6 +578,7 @@
         </w:rPr>
         <w:t>82.5103</w:t>
       </w:r>
+      <w:proofErr w:type="gramEnd"/>
     </w:p>
     <w:p>
       <w:pPr>
@@ -852,7 +860,14 @@
         <w:rPr>
           <w:lang w:val="en-US"/>
         </w:rPr>
-        <w:t>31.0734</w:t>
+        <w:t>31.</w:t>
+      </w:r>
+      <w:proofErr w:type="gramStart"/>
+      <w:r>
+        <w:rPr>
+          <w:lang w:val="en-US"/>
+        </w:rPr>
+        <w:t>0734</w:t>
       </w:r>
       <w:r>
         <w:rPr>
@@ -879,7 +894,17 @@
           <w:szCs w:val="22"/>
           <w:lang w:val="en-US"/>
         </w:rPr>
-        <w:t xml:space="preserve"> Z=</w:t>
+        <w:t xml:space="preserve"> </w:t>
+      </w:r>
+      <w:proofErr w:type="gramEnd"/>
+      <w:r>
+        <w:rPr>
+          <w:iCs/>
+          <w:sz w:val="22"/>
+          <w:szCs w:val="22"/>
+          <w:lang w:val="en-US"/>
+        </w:rPr>
+        <w:t>Z=</w:t>
       </w:r>
       <w:r>
         <w:rPr>
@@ -1053,7 +1078,17 @@
           <w:szCs w:val="22"/>
           <w:lang w:val="en-US"/>
         </w:rPr>
-        <w:t>40.2871</w:t>
+        <w:t>40.</w:t>
+      </w:r>
+      <w:proofErr w:type="gramStart"/>
+      <w:r>
+        <w:rPr>
+          <w:iCs/>
+          <w:sz w:val="22"/>
+          <w:szCs w:val="22"/>
+          <w:lang w:val="en-US"/>
+        </w:rPr>
+        <w:t>2871</w:t>
       </w:r>
       <w:r>
         <w:rPr>
@@ -1080,7 +1115,17 @@
           <w:szCs w:val="22"/>
           <w:lang w:val="en-US"/>
         </w:rPr>
-        <w:t>Z=</w:t>
+        <w:t>Z</w:t>
+      </w:r>
+      <w:proofErr w:type="gramEnd"/>
+      <w:r>
+        <w:rPr>
+          <w:iCs/>
+          <w:sz w:val="22"/>
+          <w:szCs w:val="22"/>
+          <w:lang w:val="en-US"/>
+        </w:rPr>
+        <w:t>=</w:t>
       </w:r>
       <w:r>
         <w:rPr>
@@ -1220,7 +1265,17 @@
           <w:szCs w:val="22"/>
           <w:lang w:val="en-US"/>
         </w:rPr>
-        <w:t>48.5581</w:t>
+        <w:t>48.</w:t>
+      </w:r>
+      <w:proofErr w:type="gramStart"/>
+      <w:r>
+        <w:rPr>
+          <w:iCs/>
+          <w:sz w:val="22"/>
+          <w:szCs w:val="22"/>
+          <w:lang w:val="en-US"/>
+        </w:rPr>
+        <w:t>5581</w:t>
       </w:r>
       <w:r>
         <w:rPr>
@@ -1247,7 +1302,17 @@
           <w:szCs w:val="22"/>
           <w:lang w:val="en-US"/>
         </w:rPr>
-        <w:t xml:space="preserve"> Z</w:t>
+        <w:t xml:space="preserve"> </w:t>
+      </w:r>
+      <w:proofErr w:type="gramEnd"/>
+      <w:r>
+        <w:rPr>
+          <w:iCs/>
+          <w:sz w:val="22"/>
+          <w:szCs w:val="22"/>
+          <w:lang w:val="en-US"/>
+        </w:rPr>
+        <w:t>Z</w:t>
       </w:r>
       <w:r>
         <w:rPr>
@@ -1992,7 +2057,25 @@
           <w:szCs w:val="22"/>
           <w:lang w:val="en-US"/>
         </w:rPr>
-        <w:t xml:space="preserve">The color matching functions are approximations meant to replace the sensitivity functions for the different cone types since they are not known. For example </w:t>
+        <w:t xml:space="preserve">The color matching functions are approximations meant to replace the sensitivity functions for the different cone types since they are not known. For </w:t>
+      </w:r>
+      <w:proofErr w:type="gramStart"/>
+      <w:r>
+        <w:rPr>
+          <w:sz w:val="22"/>
+          <w:szCs w:val="22"/>
+          <w:lang w:val="en-US"/>
+        </w:rPr>
+        <w:t>example</w:t>
+      </w:r>
+      <w:proofErr w:type="gramEnd"/>
+      <w:r>
+        <w:rPr>
+          <w:sz w:val="22"/>
+          <w:szCs w:val="22"/>
+          <w:lang w:val="en-US"/>
+        </w:rPr>
+        <w:t xml:space="preserve"> </w:t>
       </w:r>
       <m:oMath>
         <m:acc>
@@ -2082,7 +2165,7 @@
           <w:szCs w:val="22"/>
           <w:lang w:val="en-GB"/>
         </w:rPr>
-        <w:t>), y</w:t>
+        <w:t>), y(</w:t>
       </w:r>
       <w:r>
         <w:rPr>
@@ -2091,7 +2174,7 @@
           <w:szCs w:val="22"/>
           <w:lang w:val="en-GB"/>
         </w:rPr>
-        <w:t>(</w:t>
+        <w:t>λ</w:t>
       </w:r>
       <w:r>
         <w:rPr>
@@ -2100,34 +2183,7 @@
           <w:szCs w:val="22"/>
           <w:lang w:val="en-GB"/>
         </w:rPr>
-        <w:t>λ</w:t>
-      </w:r>
-      <w:r>
-        <w:rPr>
-          <w:rFonts w:eastAsiaTheme="minorEastAsia"/>
-          <w:sz w:val="22"/>
-          <w:szCs w:val="22"/>
-          <w:lang w:val="en-GB"/>
-        </w:rPr>
-        <w:t>)</w:t>
-      </w:r>
-      <w:r>
-        <w:rPr>
-          <w:rFonts w:eastAsiaTheme="minorEastAsia"/>
-          <w:sz w:val="22"/>
-          <w:szCs w:val="22"/>
-          <w:lang w:val="en-GB"/>
-        </w:rPr>
-        <w:t>, z</w:t>
-      </w:r>
-      <w:r>
-        <w:rPr>
-          <w:rFonts w:eastAsiaTheme="minorEastAsia"/>
-          <w:sz w:val="22"/>
-          <w:szCs w:val="22"/>
-          <w:lang w:val="en-GB"/>
-        </w:rPr>
-        <w:t>(</w:t>
+        <w:t>), z(</w:t>
       </w:r>
       <w:r>
         <w:rPr>
@@ -3071,7 +3127,25 @@
           <w:szCs w:val="22"/>
           <w:lang w:val="en-US"/>
         </w:rPr>
-        <w:t xml:space="preserve">Dot-on-dot is brighter than dot-off-dot since 50% of the image is white representing the paper compared to the dot-off-dot where there is no white spots left.  </w:t>
+        <w:t xml:space="preserve">Dot-on-dot is brighter than dot-off-dot since 50% of the image is white representing the paper compared to the dot-off-dot where there </w:t>
+      </w:r>
+      <w:proofErr w:type="gramStart"/>
+      <w:r>
+        <w:rPr>
+          <w:sz w:val="22"/>
+          <w:szCs w:val="22"/>
+          <w:lang w:val="en-US"/>
+        </w:rPr>
+        <w:t>is</w:t>
+      </w:r>
+      <w:proofErr w:type="gramEnd"/>
+      <w:r>
+        <w:rPr>
+          <w:sz w:val="22"/>
+          <w:szCs w:val="22"/>
+          <w:lang w:val="en-US"/>
+        </w:rPr>
+        <w:t xml:space="preserve"> no white spots left.  </w:t>
       </w:r>
     </w:p>
     <w:p>
@@ -3166,7 +3240,25 @@
           <w:szCs w:val="22"/>
           <w:lang w:val="en-US"/>
         </w:rPr>
-        <w:t>No, since not all system use the same white spot on their color gambit, this results in colors being perceived in different ways depending on the system. Although D65 is rather common on displays since the function is not device independent it wou</w:t>
+        <w:t xml:space="preserve">No, since not all system </w:t>
+      </w:r>
+      <w:proofErr w:type="gramStart"/>
+      <w:r>
+        <w:rPr>
+          <w:sz w:val="22"/>
+          <w:szCs w:val="22"/>
+          <w:lang w:val="en-US"/>
+        </w:rPr>
+        <w:t>use</w:t>
+      </w:r>
+      <w:proofErr w:type="gramEnd"/>
+      <w:r>
+        <w:rPr>
+          <w:sz w:val="22"/>
+          <w:szCs w:val="22"/>
+          <w:lang w:val="en-US"/>
+        </w:rPr>
+        <w:t xml:space="preserve"> the same white spot on their color gambit, this results in colors being perceived in different ways depending on the system. Although D65 is rather common on displays since the function is not device independent it wou</w:t>
       </w:r>
       <w:r>
         <w:rPr>
@@ -3730,6 +3822,12 @@
                 <w:rFonts w:ascii="Times New Roman" w:hAnsi="Times New Roman" w:cs="Times New Roman"/>
               </w:rPr>
             </w:pPr>
+            <w:r>
+              <w:rPr>
+                <w:lang w:val="en-GB"/>
+              </w:rPr>
+              <w:t>0.189</w:t>
+            </w:r>
           </w:p>
         </w:tc>
         <w:tc>
@@ -3816,6 +3914,12 @@
                 <w:rFonts w:ascii="Times New Roman" w:hAnsi="Times New Roman" w:cs="Times New Roman"/>
               </w:rPr>
             </w:pPr>
+            <w:r>
+              <w:rPr>
+                <w:lang w:val="en-GB"/>
+              </w:rPr>
+              <w:t>0.081</w:t>
+            </w:r>
           </w:p>
         </w:tc>
         <w:tc>
@@ -3902,6 +4006,12 @@
                 <w:rFonts w:ascii="Times New Roman" w:hAnsi="Times New Roman" w:cs="Times New Roman"/>
               </w:rPr>
             </w:pPr>
+            <w:r>
+              <w:rPr>
+                <w:lang w:val="en-GB"/>
+              </w:rPr>
+              <w:t>0.126</w:t>
+            </w:r>
           </w:p>
         </w:tc>
         <w:tc>
@@ -3988,6 +4098,12 @@
                 <w:rFonts w:ascii="Times New Roman" w:hAnsi="Times New Roman" w:cs="Times New Roman"/>
               </w:rPr>
             </w:pPr>
+            <w:r>
+              <w:rPr>
+                <w:lang w:val="en-GB"/>
+              </w:rPr>
+              <w:t>0.189</w:t>
+            </w:r>
           </w:p>
         </w:tc>
         <w:tc>
@@ -4074,6 +4190,12 @@
                 <w:rFonts w:ascii="Times New Roman" w:hAnsi="Times New Roman" w:cs="Times New Roman"/>
               </w:rPr>
             </w:pPr>
+            <w:r>
+              <w:rPr>
+                <w:lang w:val="en-GB"/>
+              </w:rPr>
+              <w:t>0.021</w:t>
+            </w:r>
           </w:p>
         </w:tc>
         <w:tc>
@@ -4159,6 +4281,12 @@
                 <w:rFonts w:ascii="Times New Roman" w:hAnsi="Times New Roman" w:cs="Times New Roman"/>
               </w:rPr>
             </w:pPr>
+            <w:r>
+              <w:rPr>
+                <w:lang w:val="en-GB"/>
+              </w:rPr>
+              <w:t>0.054</w:t>
+            </w:r>
           </w:p>
         </w:tc>
         <w:tc>
@@ -4245,6 +4373,12 @@
                 <w:rFonts w:ascii="Times New Roman" w:hAnsi="Times New Roman" w:cs="Times New Roman"/>
               </w:rPr>
             </w:pPr>
+            <w:r>
+              <w:rPr>
+                <w:lang w:val="en-GB"/>
+              </w:rPr>
+              <w:t>0.081</w:t>
+            </w:r>
           </w:p>
         </w:tc>
         <w:tc>
@@ -4331,6 +4465,12 @@
                 <w:rFonts w:ascii="Times New Roman" w:hAnsi="Times New Roman" w:cs="Times New Roman"/>
               </w:rPr>
             </w:pPr>
+            <w:r>
+              <w:rPr>
+                <w:lang w:val="en-GB"/>
+              </w:rPr>
+              <w:t>0.009</w:t>
+            </w:r>
           </w:p>
         </w:tc>
         <w:tc>
@@ -4417,6 +4557,12 @@
                 <w:rFonts w:ascii="Times New Roman" w:hAnsi="Times New Roman" w:cs="Times New Roman"/>
               </w:rPr>
             </w:pPr>
+            <w:r>
+              <w:rPr>
+                <w:lang w:val="en-GB"/>
+              </w:rPr>
+              <w:t>0.126</w:t>
+            </w:r>
           </w:p>
         </w:tc>
         <w:tc>
@@ -4503,6 +4649,12 @@
                 <w:rFonts w:ascii="Times New Roman" w:hAnsi="Times New Roman" w:cs="Times New Roman"/>
               </w:rPr>
             </w:pPr>
+            <w:r>
+              <w:rPr>
+                <w:lang w:val="en-GB"/>
+              </w:rPr>
+              <w:t>0.014</w:t>
+            </w:r>
           </w:p>
         </w:tc>
         <w:tc>
@@ -4589,6 +4741,12 @@
                 <w:rFonts w:ascii="Times New Roman" w:hAnsi="Times New Roman" w:cs="Times New Roman"/>
               </w:rPr>
             </w:pPr>
+            <w:r>
+              <w:rPr>
+                <w:lang w:val="en-GB"/>
+              </w:rPr>
+              <w:t>0.021</w:t>
+            </w:r>
           </w:p>
         </w:tc>
         <w:tc>
@@ -4674,6 +4832,12 @@
                 <w:rFonts w:ascii="Times New Roman" w:hAnsi="Times New Roman" w:cs="Times New Roman"/>
               </w:rPr>
             </w:pPr>
+            <w:r>
+              <w:rPr>
+                <w:lang w:val="en-GB"/>
+              </w:rPr>
+              <w:t>0.054</w:t>
+            </w:r>
           </w:p>
         </w:tc>
         <w:tc>
@@ -4760,6 +4924,12 @@
                 <w:rFonts w:ascii="Times New Roman" w:hAnsi="Times New Roman" w:cs="Times New Roman"/>
               </w:rPr>
             </w:pPr>
+            <w:r>
+              <w:rPr>
+                <w:lang w:val="en-GB"/>
+              </w:rPr>
+              <w:t>0.006</w:t>
+            </w:r>
           </w:p>
         </w:tc>
         <w:tc>
@@ -4846,6 +5016,12 @@
                 <w:rFonts w:ascii="Times New Roman" w:hAnsi="Times New Roman" w:cs="Times New Roman"/>
               </w:rPr>
             </w:pPr>
+            <w:r>
+              <w:rPr>
+                <w:lang w:val="en-GB"/>
+              </w:rPr>
+              <w:t>0.009</w:t>
+            </w:r>
           </w:p>
         </w:tc>
         <w:tc>
@@ -4932,6 +5108,12 @@
                 <w:rFonts w:ascii="Times New Roman" w:hAnsi="Times New Roman" w:cs="Times New Roman"/>
               </w:rPr>
             </w:pPr>
+            <w:r>
+              <w:rPr>
+                <w:lang w:val="en-GB"/>
+              </w:rPr>
+              <w:t>0.014</w:t>
+            </w:r>
           </w:p>
         </w:tc>
         <w:tc>
@@ -5018,6 +5200,12 @@
                 <w:rFonts w:ascii="Times New Roman" w:hAnsi="Times New Roman" w:cs="Times New Roman"/>
               </w:rPr>
             </w:pPr>
+            <w:r>
+              <w:rPr>
+                <w:lang w:val="en-GB"/>
+              </w:rPr>
+              <w:t>0.006</w:t>
+            </w:r>
           </w:p>
         </w:tc>
         <w:tc>
@@ -5500,6 +5688,7 @@
           <w:szCs w:val="22"/>
           <w:lang w:val="en-US"/>
         </w:rPr>
+        <w:lastRenderedPageBreak/>
         <w:t>Insert the image corresponding to L-20 here:</w:t>
       </w:r>
       <w:r>
@@ -5856,7 +6045,25 @@
           <w:szCs w:val="22"/>
           <w:lang w:val="en-US"/>
         </w:rPr>
-        <w:t xml:space="preserve"> (answer by looking at </w:t>
+        <w:t xml:space="preserve"> (</w:t>
+      </w:r>
+      <w:proofErr w:type="gramStart"/>
+      <w:r>
+        <w:rPr>
+          <w:sz w:val="22"/>
+          <w:szCs w:val="22"/>
+          <w:lang w:val="en-US"/>
+        </w:rPr>
+        <w:t>answer</w:t>
+      </w:r>
+      <w:proofErr w:type="gramEnd"/>
+      <w:r>
+        <w:rPr>
+          <w:sz w:val="22"/>
+          <w:szCs w:val="22"/>
+          <w:lang w:val="en-US"/>
+        </w:rPr>
+        <w:t xml:space="preserve"> by looking at </w:t>
       </w:r>
       <w:r>
         <w:rPr>
@@ -7011,6 +7218,7 @@
           <w:szCs w:val="22"/>
           <w:lang w:val="en-US"/>
         </w:rPr>
+        <w:lastRenderedPageBreak/>
         <w:t>Insert Figure 1 here</w:t>
       </w:r>
       <w:r>
@@ -9914,6 +10122,7 @@
     <w:lsdException w:name="HTML Sample" w:semiHidden="1" w:unhideWhenUsed="1"/>
     <w:lsdException w:name="HTML Typewriter" w:semiHidden="1" w:unhideWhenUsed="1"/>
     <w:lsdException w:name="HTML Variable" w:semiHidden="1" w:unhideWhenUsed="1"/>
+    <w:lsdException w:name="Normal Table" w:semiHidden="1" w:unhideWhenUsed="1"/>
     <w:lsdException w:name="annotation subject" w:semiHidden="1" w:unhideWhenUsed="1"/>
     <w:lsdException w:name="No List" w:semiHidden="1" w:unhideWhenUsed="1"/>
     <w:lsdException w:name="Outline List 1" w:semiHidden="1" w:unhideWhenUsed="1"/>
@@ -9960,8 +10169,10 @@
     <w:lsdException w:name="Table Subtle 2" w:semiHidden="1" w:unhideWhenUsed="1"/>
     <w:lsdException w:name="Table Web 1" w:semiHidden="1" w:unhideWhenUsed="1"/>
     <w:lsdException w:name="Table Web 2" w:semiHidden="1" w:unhideWhenUsed="1"/>
+    <w:lsdException w:name="Table Web 3" w:semiHidden="1" w:unhideWhenUsed="1"/>
     <w:lsdException w:name="Balloon Text" w:semiHidden="1" w:unhideWhenUsed="1"/>
     <w:lsdException w:name="Table Grid" w:uiPriority="59"/>
+    <w:lsdException w:name="Table Theme" w:semiHidden="1" w:unhideWhenUsed="1"/>
     <w:lsdException w:name="Placeholder Text" w:semiHidden="1"/>
     <w:lsdException w:name="No Spacing" w:uiPriority="1" w:qFormat="1"/>
     <w:lsdException w:name="Light Shading" w:uiPriority="60"/>
@@ -10666,6 +10877,15 @@
 </file>
 
 <file path=customXml/item1.xml><?xml version="1.0" encoding="utf-8"?>
+<p:properties xmlns:p="http://schemas.microsoft.com/office/2006/metadata/properties" xmlns:xsi="http://www.w3.org/2001/XMLSchema-instance" xmlns:pc="http://schemas.microsoft.com/office/infopath/2007/PartnerControls">
+  <documentManagement>
+    <_lisam_PublishedVersion xmlns="2e1305f5-d358-45b8-b786-8dd763ab6b82" xsi:nil="true"/>
+    <_lisam_Description xmlns="1ee6823b-6296-4308-874c-4f3e682c5dc9" xsi:nil="true"/>
+  </documentManagement>
+</p:properties>
+</file>
+
+<file path=customXml/item2.xml><?xml version="1.0" encoding="utf-8"?>
 <ct:contentTypeSchema xmlns:ct="http://schemas.microsoft.com/office/2006/metadata/contentType" xmlns:ma="http://schemas.microsoft.com/office/2006/metadata/properties/metaAttributes" ct:_="" ma:_="" ma:contentTypeName="dokument" ma:contentTypeID="0x010100B31CB3CB029C1C42866B5443951340F1" ma:contentTypeVersion="4" ma:contentTypeDescription="Skapa ett nytt dokument." ma:contentTypeScope="" ma:versionID="a4c5b537b516347d2db98593841a0e57">
   <xsd:schema xmlns:xsd="http://www.w3.org/2001/XMLSchema" xmlns:xs="http://www.w3.org/2001/XMLSchema" xmlns:p="http://schemas.microsoft.com/office/2006/metadata/properties" xmlns:ns2="1ee6823b-6296-4308-874c-4f3e682c5dc9" xmlns:ns3="2e1305f5-d358-45b8-b786-8dd763ab6b82" targetNamespace="http://schemas.microsoft.com/office/2006/metadata/properties" ma:root="true" ma:fieldsID="cf10edf9285ed0c9c1c3df94b1af053b" ns2:_="" ns3:_="">
     <xsd:import namespace="1ee6823b-6296-4308-874c-4f3e682c5dc9"/>
@@ -10816,15 +11036,6 @@
 </ct:contentTypeSchema>
 </file>
 
-<file path=customXml/item2.xml><?xml version="1.0" encoding="utf-8"?>
-<p:properties xmlns:p="http://schemas.microsoft.com/office/2006/metadata/properties" xmlns:xsi="http://www.w3.org/2001/XMLSchema-instance" xmlns:pc="http://schemas.microsoft.com/office/infopath/2007/PartnerControls">
-  <documentManagement>
-    <_lisam_PublishedVersion xmlns="2e1305f5-d358-45b8-b786-8dd763ab6b82" xsi:nil="true"/>
-    <_lisam_Description xmlns="1ee6823b-6296-4308-874c-4f3e682c5dc9" xsi:nil="true"/>
-  </documentManagement>
-</p:properties>
-</file>
-
 <file path=customXml/item3.xml><?xml version="1.0" encoding="utf-8"?>
 <?mso-contentType ?>
 <FormTemplates xmlns="http://schemas.microsoft.com/sharepoint/v3/contenttype/forms">
@@ -10835,6 +11046,17 @@
 </file>
 
 <file path=customXml/itemProps1.xml><?xml version="1.0" encoding="utf-8"?>
+<ds:datastoreItem xmlns:ds="http://schemas.openxmlformats.org/officeDocument/2006/customXml" ds:itemID="{D013ECF5-6C1E-44CB-85E0-A3FC4228F06A}">
+  <ds:schemaRefs>
+    <ds:schemaRef ds:uri="http://schemas.microsoft.com/office/2006/metadata/properties"/>
+    <ds:schemaRef ds:uri="http://schemas.microsoft.com/office/infopath/2007/PartnerControls"/>
+    <ds:schemaRef ds:uri="2e1305f5-d358-45b8-b786-8dd763ab6b82"/>
+    <ds:schemaRef ds:uri="1ee6823b-6296-4308-874c-4f3e682c5dc9"/>
+  </ds:schemaRefs>
+</ds:datastoreItem>
+</file>
+
+<file path=customXml/itemProps2.xml><?xml version="1.0" encoding="utf-8"?>
 <ds:datastoreItem xmlns:ds="http://schemas.openxmlformats.org/officeDocument/2006/customXml" ds:itemID="{664F0AA1-8E9D-49E2-AD8B-3F9EFA045CB3}">
   <ds:schemaRefs>
     <ds:schemaRef ds:uri="http://schemas.microsoft.com/office/2006/metadata/contentType"/>
@@ -10853,17 +11075,6 @@
 </ds:datastoreItem>
 </file>
 
-<file path=customXml/itemProps2.xml><?xml version="1.0" encoding="utf-8"?>
-<ds:datastoreItem xmlns:ds="http://schemas.openxmlformats.org/officeDocument/2006/customXml" ds:itemID="{D013ECF5-6C1E-44CB-85E0-A3FC4228F06A}">
-  <ds:schemaRefs>
-    <ds:schemaRef ds:uri="http://schemas.microsoft.com/office/2006/metadata/properties"/>
-    <ds:schemaRef ds:uri="http://schemas.microsoft.com/office/infopath/2007/PartnerControls"/>
-    <ds:schemaRef ds:uri="2e1305f5-d358-45b8-b786-8dd763ab6b82"/>
-    <ds:schemaRef ds:uri="1ee6823b-6296-4308-874c-4f3e682c5dc9"/>
-  </ds:schemaRefs>
-</ds:datastoreItem>
-</file>
-
 <file path=customXml/itemProps3.xml><?xml version="1.0" encoding="utf-8"?>
 <ds:datastoreItem xmlns:ds="http://schemas.openxmlformats.org/officeDocument/2006/customXml" ds:itemID="{05182574-03E8-487F-B1E6-AA2EDD016A87}">
   <ds:schemaRefs>
